--- a/THEORY/Java_part11_GRASP.docx
+++ b/THEORY/Java_part11_GRASP.docx
@@ -36,6 +36,9 @@
       </w:r>
       <w:r>
         <w:t xml:space="preserve"> – describes fundamental principles of OOP design</w:t>
+      </w:r>
+      <w:r>
+        <w:t>.</w:t>
       </w:r>
     </w:p>
     <w:p>
@@ -136,6 +139,11 @@
     <w:p>
       <w:r>
         <w:t>OOP principles -&gt; GRASP -&gt; GoF</w:t>
+      </w:r>
+    </w:p>
+    <w:p>
+      <w:r>
+        <w:t>GRASP has 9 principles and they are formed from OOP</w:t>
       </w:r>
     </w:p>
     <w:p/>
@@ -146,14 +154,15 @@
         <w:tblLook w:val="04A0" w:firstRow="1" w:lastRow="0" w:firstColumn="1" w:lastColumn="0" w:noHBand="0" w:noVBand="1"/>
       </w:tblPr>
       <w:tblGrid>
-        <w:gridCol w:w="535"/>
+        <w:gridCol w:w="468"/>
         <w:gridCol w:w="1484"/>
-        <w:gridCol w:w="6840"/>
+        <w:gridCol w:w="3713"/>
+        <w:gridCol w:w="3685"/>
       </w:tblGrid>
       <w:tr>
         <w:tc>
           <w:tcPr>
-            <w:tcW w:w="535" w:type="dxa"/>
+            <w:tcW w:w="468" w:type="dxa"/>
           </w:tcPr>
           <w:p>
             <w:r>
@@ -163,7 +172,7 @@
         </w:tc>
         <w:tc>
           <w:tcPr>
-            <w:tcW w:w="1350" w:type="dxa"/>
+            <w:tcW w:w="1484" w:type="dxa"/>
           </w:tcPr>
           <w:p>
             <w:r>
@@ -173,19 +182,25 @@
         </w:tc>
         <w:tc>
           <w:tcPr>
-            <w:tcW w:w="6840" w:type="dxa"/>
+            <w:tcW w:w="3713" w:type="dxa"/>
           </w:tcPr>
           <w:p>
             <w:r>
               <w:t>DESCRIPTION</w:t>
             </w:r>
           </w:p>
+        </w:tc>
+        <w:tc>
+          <w:tcPr>
+            <w:tcW w:w="3685" w:type="dxa"/>
+          </w:tcPr>
+          <w:p/>
         </w:tc>
       </w:tr>
       <w:tr>
         <w:tc>
           <w:tcPr>
-            <w:tcW w:w="535" w:type="dxa"/>
+            <w:tcW w:w="468" w:type="dxa"/>
           </w:tcPr>
           <w:p>
             <w:pPr>
@@ -205,7 +220,7 @@
         </w:tc>
         <w:tc>
           <w:tcPr>
-            <w:tcW w:w="1350" w:type="dxa"/>
+            <w:tcW w:w="1484" w:type="dxa"/>
           </w:tcPr>
           <w:p>
             <w:pPr>
@@ -231,13 +246,48 @@
         </w:tc>
         <w:tc>
           <w:tcPr>
-            <w:tcW w:w="6840" w:type="dxa"/>
+            <w:tcW w:w="3713" w:type="dxa"/>
           </w:tcPr>
           <w:p>
             <w:pPr>
               <w:rPr>
-                <w:sz w:val="18"/>
-                <w:szCs w:val="18"/>
+                <w:sz w:val="14"/>
+                <w:szCs w:val="14"/>
+              </w:rPr>
+            </w:pPr>
+            <w:r>
+              <w:rPr>
+                <w:sz w:val="14"/>
+                <w:szCs w:val="14"/>
+              </w:rPr>
+              <w:t>What problem solves – who should be responsible for creating object?</w:t>
+            </w:r>
+          </w:p>
+          <w:p>
+            <w:pPr>
+              <w:rPr>
+                <w:sz w:val="14"/>
+                <w:szCs w:val="14"/>
+              </w:rPr>
+            </w:pPr>
+            <w:r>
+              <w:rPr>
+                <w:sz w:val="14"/>
+                <w:szCs w:val="14"/>
+              </w:rPr>
+              <w:t>Answer – class that uses that object should create it.</w:t>
+            </w:r>
+          </w:p>
+        </w:tc>
+        <w:tc>
+          <w:tcPr>
+            <w:tcW w:w="3685" w:type="dxa"/>
+          </w:tcPr>
+          <w:p>
+            <w:pPr>
+              <w:rPr>
+                <w:sz w:val="14"/>
+                <w:szCs w:val="14"/>
               </w:rPr>
             </w:pPr>
           </w:p>
@@ -246,7 +296,7 @@
       <w:tr>
         <w:tc>
           <w:tcPr>
-            <w:tcW w:w="535" w:type="dxa"/>
+            <w:tcW w:w="468" w:type="dxa"/>
           </w:tcPr>
           <w:p>
             <w:pPr>
@@ -266,7 +316,7 @@
         </w:tc>
         <w:tc>
           <w:tcPr>
-            <w:tcW w:w="1350" w:type="dxa"/>
+            <w:tcW w:w="1484" w:type="dxa"/>
           </w:tcPr>
           <w:p>
             <w:pPr>
@@ -313,13 +363,63 @@
         </w:tc>
         <w:tc>
           <w:tcPr>
-            <w:tcW w:w="6840" w:type="dxa"/>
+            <w:tcW w:w="3713" w:type="dxa"/>
           </w:tcPr>
           <w:p>
             <w:pPr>
               <w:rPr>
-                <w:sz w:val="18"/>
-                <w:szCs w:val="18"/>
+                <w:sz w:val="14"/>
+                <w:szCs w:val="14"/>
+              </w:rPr>
+            </w:pPr>
+            <w:r>
+              <w:rPr>
+                <w:sz w:val="14"/>
+                <w:szCs w:val="14"/>
+              </w:rPr>
+              <w:t>What problem solves – who should be responsible for creating object?</w:t>
+            </w:r>
+          </w:p>
+          <w:p>
+            <w:pPr>
+              <w:rPr>
+                <w:sz w:val="14"/>
+                <w:szCs w:val="14"/>
+              </w:rPr>
+            </w:pPr>
+            <w:r>
+              <w:rPr>
+                <w:sz w:val="14"/>
+                <w:szCs w:val="14"/>
+              </w:rPr>
+              <w:t>Answer – class that uses that object should create it.</w:t>
+            </w:r>
+          </w:p>
+          <w:p>
+            <w:pPr>
+              <w:rPr>
+                <w:sz w:val="14"/>
+                <w:szCs w:val="14"/>
+              </w:rPr>
+            </w:pPr>
+            <w:r>
+              <w:rPr>
+                <w:sz w:val="14"/>
+                <w:szCs w:val="14"/>
+              </w:rPr>
+              <w:t>Information Expert – is a class that holds all info about the class</w:t>
+            </w:r>
+          </w:p>
+        </w:tc>
+        <w:tc>
+          <w:tcPr>
+            <w:tcW w:w="3685" w:type="dxa"/>
+          </w:tcPr>
+          <w:p>
+            <w:pPr>
+              <w:rPr>
+                <w:sz w:val="14"/>
+                <w:szCs w:val="14"/>
               </w:rPr>
             </w:pPr>
           </w:p>
@@ -328,7 +428,7 @@
       <w:tr>
         <w:tc>
           <w:tcPr>
-            <w:tcW w:w="535" w:type="dxa"/>
+            <w:tcW w:w="468" w:type="dxa"/>
           </w:tcPr>
           <w:p>
             <w:pPr>
@@ -348,7 +448,7 @@
         </w:tc>
         <w:tc>
           <w:tcPr>
-            <w:tcW w:w="1350" w:type="dxa"/>
+            <w:tcW w:w="1484" w:type="dxa"/>
           </w:tcPr>
           <w:p>
             <w:pPr>
@@ -368,28 +468,78 @@
                 <w:sz w:val="18"/>
                 <w:szCs w:val="18"/>
               </w:rPr>
-              <w:t>LOW COUPLING</w:t>
+              <w:t>CONTROLLER</w:t>
             </w:r>
           </w:p>
         </w:tc>
         <w:tc>
           <w:tcPr>
-            <w:tcW w:w="6840" w:type="dxa"/>
+            <w:tcW w:w="3713" w:type="dxa"/>
           </w:tcPr>
           <w:p>
             <w:pPr>
               <w:rPr>
-                <w:sz w:val="18"/>
-                <w:szCs w:val="18"/>
-              </w:rPr>
-            </w:pPr>
+                <w:sz w:val="14"/>
+                <w:szCs w:val="14"/>
+              </w:rPr>
+            </w:pPr>
+            <w:r>
+              <w:rPr>
+                <w:sz w:val="14"/>
+                <w:szCs w:val="14"/>
+              </w:rPr>
+              <w:t>What problem solves – who is a responsible to handle incoming system events in a system?</w:t>
+            </w:r>
+          </w:p>
+          <w:p>
+            <w:pPr>
+              <w:rPr>
+                <w:sz w:val="14"/>
+                <w:szCs w:val="14"/>
+              </w:rPr>
+            </w:pPr>
+            <w:r>
+              <w:rPr>
+                <w:sz w:val="14"/>
+                <w:szCs w:val="14"/>
+              </w:rPr>
+              <w:t>Answer – all incoming events must be accumulated in one place This place is called a controller and separates from a business logic. Then Controller delegates tasks to classes</w:t>
+            </w:r>
+          </w:p>
+          <w:p>
+            <w:pPr>
+              <w:rPr>
+                <w:sz w:val="14"/>
+                <w:szCs w:val="14"/>
+              </w:rPr>
+            </w:pPr>
+          </w:p>
+        </w:tc>
+        <w:tc>
+          <w:tcPr>
+            <w:tcW w:w="3685" w:type="dxa"/>
+          </w:tcPr>
+          <w:p>
+            <w:pPr>
+              <w:rPr>
+                <w:sz w:val="14"/>
+                <w:szCs w:val="14"/>
+              </w:rPr>
+            </w:pPr>
+            <w:r>
+              <w:rPr>
+                <w:sz w:val="14"/>
+                <w:szCs w:val="14"/>
+              </w:rPr>
+              <w:t>Example, UI sends a lot of request like authentication, inputs and how it should come in a system? It should pass through controller</w:t>
+            </w:r>
           </w:p>
         </w:tc>
       </w:tr>
       <w:tr>
         <w:tc>
           <w:tcPr>
-            <w:tcW w:w="535" w:type="dxa"/>
+            <w:tcW w:w="468" w:type="dxa"/>
           </w:tcPr>
           <w:p>
             <w:pPr>
@@ -409,7 +559,7 @@
         </w:tc>
         <w:tc>
           <w:tcPr>
-            <w:tcW w:w="1350" w:type="dxa"/>
+            <w:tcW w:w="1484" w:type="dxa"/>
           </w:tcPr>
           <w:p>
             <w:pPr>
@@ -429,28 +579,85 @@
                 <w:sz w:val="18"/>
                 <w:szCs w:val="18"/>
               </w:rPr>
-              <w:t>CONTROLLER</w:t>
+              <w:t>LOW COUPLING</w:t>
             </w:r>
           </w:p>
         </w:tc>
         <w:tc>
           <w:tcPr>
-            <w:tcW w:w="6840" w:type="dxa"/>
+            <w:tcW w:w="3713" w:type="dxa"/>
           </w:tcPr>
           <w:p>
             <w:pPr>
               <w:rPr>
-                <w:sz w:val="18"/>
-                <w:szCs w:val="18"/>
-              </w:rPr>
-            </w:pPr>
+                <w:sz w:val="14"/>
+                <w:szCs w:val="14"/>
+              </w:rPr>
+            </w:pPr>
+            <w:r>
+              <w:rPr>
+                <w:sz w:val="14"/>
+                <w:szCs w:val="14"/>
+              </w:rPr>
+              <w:t>What problem solves – we need to provide as possible low number dependencies between systems?</w:t>
+            </w:r>
+          </w:p>
+          <w:p>
+            <w:pPr>
+              <w:rPr>
+                <w:sz w:val="14"/>
+                <w:szCs w:val="14"/>
+              </w:rPr>
+            </w:pPr>
+            <w:r>
+              <w:rPr>
+                <w:sz w:val="14"/>
+                <w:szCs w:val="14"/>
+              </w:rPr>
+              <w:t xml:space="preserve">Answer – we need to share responsibilities in such way that provides low coupling. </w:t>
+            </w:r>
+          </w:p>
+          <w:p>
+            <w:pPr>
+              <w:rPr>
+                <w:sz w:val="14"/>
+                <w:szCs w:val="14"/>
+              </w:rPr>
+            </w:pPr>
+            <w:r>
+              <w:rPr>
+                <w:sz w:val="14"/>
+                <w:szCs w:val="14"/>
+              </w:rPr>
+              <w:t>Coupling is a measure of how strongly one element is connected to, has knowledge of, or relies on other elements.</w:t>
+            </w:r>
+          </w:p>
+        </w:tc>
+        <w:tc>
+          <w:tcPr>
+            <w:tcW w:w="3685" w:type="dxa"/>
+          </w:tcPr>
+          <w:p>
+            <w:pPr>
+              <w:rPr>
+                <w:sz w:val="14"/>
+                <w:szCs w:val="14"/>
+              </w:rPr>
+            </w:pPr>
+            <w:r>
+              <w:rPr>
+                <w:sz w:val="14"/>
+                <w:szCs w:val="14"/>
+              </w:rPr>
+              <w:t>low coupling is desirable because a change in one area of an application will require less changes throughout the entire application.</w:t>
+            </w:r>
           </w:p>
         </w:tc>
       </w:tr>
       <w:tr>
         <w:tc>
           <w:tcPr>
-            <w:tcW w:w="535" w:type="dxa"/>
+            <w:tcW w:w="468" w:type="dxa"/>
           </w:tcPr>
           <w:p>
             <w:pPr>
@@ -470,7 +677,7 @@
         </w:tc>
         <w:tc>
           <w:tcPr>
-            <w:tcW w:w="1350" w:type="dxa"/>
+            <w:tcW w:w="1484" w:type="dxa"/>
           </w:tcPr>
           <w:p>
             <w:pPr>
@@ -496,13 +703,71 @@
         </w:tc>
         <w:tc>
           <w:tcPr>
-            <w:tcW w:w="6840" w:type="dxa"/>
+            <w:tcW w:w="3713" w:type="dxa"/>
           </w:tcPr>
           <w:p>
             <w:pPr>
               <w:rPr>
-                <w:sz w:val="18"/>
-                <w:szCs w:val="18"/>
+                <w:sz w:val="14"/>
+                <w:szCs w:val="14"/>
+              </w:rPr>
+            </w:pPr>
+            <w:r>
+              <w:rPr>
+                <w:sz w:val="14"/>
+                <w:szCs w:val="14"/>
+              </w:rPr>
+              <w:t>What problem solves – provides a single responsibility. Each class must be responsible only for one responsibility in a system</w:t>
+            </w:r>
+          </w:p>
+          <w:p>
+            <w:pPr>
+              <w:rPr>
+                <w:sz w:val="14"/>
+                <w:szCs w:val="14"/>
+              </w:rPr>
+            </w:pPr>
+            <w:r>
+              <w:rPr>
+                <w:sz w:val="14"/>
+                <w:szCs w:val="14"/>
+              </w:rPr>
+              <w:t>Answer – we need to share responsibilities in such way that provides low coupling.</w:t>
+            </w:r>
+          </w:p>
+          <w:p>
+            <w:pPr>
+              <w:rPr>
+                <w:sz w:val="14"/>
+                <w:szCs w:val="14"/>
+              </w:rPr>
+            </w:pPr>
+          </w:p>
+          <w:p>
+            <w:pPr>
+              <w:rPr>
+                <w:sz w:val="14"/>
+                <w:szCs w:val="14"/>
+              </w:rPr>
+            </w:pPr>
+            <w:r>
+              <w:rPr>
+                <w:sz w:val="14"/>
+                <w:szCs w:val="14"/>
+              </w:rPr>
+              <w:t>Cohesion is a measure how strongly all responsibilities of the element are related. In other words, what is the degree to which the parts inside a element belong together.</w:t>
+            </w:r>
+          </w:p>
+        </w:tc>
+        <w:tc>
+          <w:tcPr>
+            <w:tcW w:w="3685" w:type="dxa"/>
+          </w:tcPr>
+          <w:p>
+            <w:pPr>
+              <w:rPr>
+                <w:sz w:val="14"/>
+                <w:szCs w:val="14"/>
               </w:rPr>
             </w:pPr>
           </w:p>
@@ -511,7 +776,7 @@
       <w:tr>
         <w:tc>
           <w:tcPr>
-            <w:tcW w:w="535" w:type="dxa"/>
+            <w:tcW w:w="468" w:type="dxa"/>
           </w:tcPr>
           <w:p>
             <w:pPr>
@@ -531,7 +796,7 @@
         </w:tc>
         <w:tc>
           <w:tcPr>
-            <w:tcW w:w="1350" w:type="dxa"/>
+            <w:tcW w:w="1484" w:type="dxa"/>
           </w:tcPr>
           <w:p>
             <w:pPr>
@@ -551,19 +816,115 @@
                 <w:sz w:val="18"/>
                 <w:szCs w:val="18"/>
               </w:rPr>
-              <w:t>INDIRECTION</w:t>
+              <w:t>POLYMORPHISM</w:t>
             </w:r>
           </w:p>
         </w:tc>
         <w:tc>
           <w:tcPr>
-            <w:tcW w:w="6840" w:type="dxa"/>
+            <w:tcW w:w="3713" w:type="dxa"/>
           </w:tcPr>
           <w:p>
             <w:pPr>
               <w:rPr>
-                <w:sz w:val="18"/>
-                <w:szCs w:val="18"/>
+                <w:sz w:val="14"/>
+                <w:szCs w:val="14"/>
+              </w:rPr>
+            </w:pPr>
+            <w:r>
+              <w:rPr>
+                <w:sz w:val="14"/>
+                <w:szCs w:val="14"/>
+              </w:rPr>
+              <w:t>Polymorphism is used to create pluggable components</w:t>
+            </w:r>
+          </w:p>
+          <w:p>
+            <w:pPr>
+              <w:rPr>
+                <w:sz w:val="14"/>
+                <w:szCs w:val="14"/>
+              </w:rPr>
+            </w:pPr>
+            <w:r>
+              <w:rPr>
+                <w:sz w:val="14"/>
+                <w:szCs w:val="14"/>
+              </w:rPr>
+              <w:t xml:space="preserve">What problem solves </w:t>
+            </w:r>
+          </w:p>
+          <w:p>
+            <w:pPr>
+              <w:rPr>
+                <w:sz w:val="14"/>
+                <w:szCs w:val="14"/>
+              </w:rPr>
+            </w:pPr>
+            <w:r>
+              <w:rPr>
+                <w:sz w:val="14"/>
+                <w:szCs w:val="14"/>
+              </w:rPr>
+              <w:t>1)</w:t>
+            </w:r>
+            <w:r>
+              <w:rPr>
+                <w:sz w:val="14"/>
+                <w:szCs w:val="14"/>
+              </w:rPr>
+              <w:tab/>
+              <w:t>there are few ways how system can behave</w:t>
+            </w:r>
+          </w:p>
+          <w:p>
+            <w:pPr>
+              <w:rPr>
+                <w:sz w:val="14"/>
+                <w:szCs w:val="14"/>
+              </w:rPr>
+            </w:pPr>
+            <w:r>
+              <w:rPr>
+                <w:sz w:val="14"/>
+                <w:szCs w:val="14"/>
+              </w:rPr>
+              <w:t>2)</w:t>
+            </w:r>
+            <w:r>
+              <w:rPr>
+                <w:sz w:val="14"/>
+                <w:szCs w:val="14"/>
+              </w:rPr>
+              <w:tab/>
+              <w:t>how switch on system that consists of module components</w:t>
+            </w:r>
+          </w:p>
+          <w:p>
+            <w:pPr>
+              <w:rPr>
+                <w:sz w:val="14"/>
+                <w:szCs w:val="14"/>
+              </w:rPr>
+            </w:pPr>
+            <w:r>
+              <w:rPr>
+                <w:sz w:val="14"/>
+                <w:szCs w:val="14"/>
+              </w:rPr>
+              <w:t>Answer – We can use polymorphism instead if if/else expressions</w:t>
+            </w:r>
+          </w:p>
+        </w:tc>
+        <w:tc>
+          <w:tcPr>
+            <w:tcW w:w="3685" w:type="dxa"/>
+          </w:tcPr>
+          <w:p>
+            <w:pPr>
+              <w:rPr>
+                <w:sz w:val="14"/>
+                <w:szCs w:val="14"/>
               </w:rPr>
             </w:pPr>
           </w:p>
@@ -572,7 +933,7 @@
       <w:tr>
         <w:tc>
           <w:tcPr>
-            <w:tcW w:w="535" w:type="dxa"/>
+            <w:tcW w:w="468" w:type="dxa"/>
           </w:tcPr>
           <w:p>
             <w:pPr>
@@ -592,7 +953,7 @@
         </w:tc>
         <w:tc>
           <w:tcPr>
-            <w:tcW w:w="1350" w:type="dxa"/>
+            <w:tcW w:w="1484" w:type="dxa"/>
           </w:tcPr>
           <w:p>
             <w:pPr>
@@ -612,19 +973,54 @@
                 <w:sz w:val="18"/>
                 <w:szCs w:val="18"/>
               </w:rPr>
-              <w:t>POLYMORPHISM</w:t>
+              <w:t>PURE FABRICATIONS</w:t>
             </w:r>
           </w:p>
         </w:tc>
         <w:tc>
           <w:tcPr>
-            <w:tcW w:w="6840" w:type="dxa"/>
+            <w:tcW w:w="3713" w:type="dxa"/>
           </w:tcPr>
           <w:p>
             <w:pPr>
               <w:rPr>
-                <w:sz w:val="18"/>
-                <w:szCs w:val="18"/>
+                <w:sz w:val="14"/>
+                <w:szCs w:val="14"/>
+              </w:rPr>
+            </w:pPr>
+            <w:r>
+              <w:rPr>
+                <w:sz w:val="14"/>
+                <w:szCs w:val="14"/>
+              </w:rPr>
+              <w:t>What problem solves: if you want make sure your classes have low coupling and high cohesion you should create an additional class</w:t>
+            </w:r>
+          </w:p>
+          <w:p>
+            <w:pPr>
+              <w:rPr>
+                <w:sz w:val="14"/>
+                <w:szCs w:val="14"/>
+              </w:rPr>
+            </w:pPr>
+            <w:r>
+              <w:rPr>
+                <w:sz w:val="14"/>
+                <w:szCs w:val="14"/>
+              </w:rPr>
+              <w:t>Answer – it creates an additional class to provide low coupling and high cohesion.</w:t>
+            </w:r>
+          </w:p>
+        </w:tc>
+        <w:tc>
+          <w:tcPr>
+            <w:tcW w:w="3685" w:type="dxa"/>
+          </w:tcPr>
+          <w:p>
+            <w:pPr>
+              <w:rPr>
+                <w:sz w:val="14"/>
+                <w:szCs w:val="14"/>
               </w:rPr>
             </w:pPr>
           </w:p>
@@ -633,7 +1029,7 @@
       <w:tr>
         <w:tc>
           <w:tcPr>
-            <w:tcW w:w="535" w:type="dxa"/>
+            <w:tcW w:w="468" w:type="dxa"/>
           </w:tcPr>
           <w:p>
             <w:pPr>
@@ -653,7 +1049,7 @@
         </w:tc>
         <w:tc>
           <w:tcPr>
-            <w:tcW w:w="1350" w:type="dxa"/>
+            <w:tcW w:w="1484" w:type="dxa"/>
           </w:tcPr>
           <w:p>
             <w:pPr>
@@ -673,19 +1069,55 @@
                 <w:sz w:val="18"/>
                 <w:szCs w:val="18"/>
               </w:rPr>
-              <w:t>PPROTECTED VARIATIONS</w:t>
+              <w:t>INDIRECTION</w:t>
             </w:r>
           </w:p>
         </w:tc>
         <w:tc>
           <w:tcPr>
-            <w:tcW w:w="6840" w:type="dxa"/>
+            <w:tcW w:w="3713" w:type="dxa"/>
           </w:tcPr>
           <w:p>
             <w:pPr>
               <w:rPr>
-                <w:sz w:val="18"/>
-                <w:szCs w:val="18"/>
+                <w:sz w:val="14"/>
+                <w:szCs w:val="14"/>
+              </w:rPr>
+            </w:pPr>
+            <w:r>
+              <w:rPr>
+                <w:sz w:val="14"/>
+                <w:szCs w:val="14"/>
+              </w:rPr>
+              <w:t>What problem solves: how to minimize dependencies of two objects. For example, one class uses methods of another one</w:t>
+            </w:r>
+          </w:p>
+          <w:p>
+            <w:pPr>
+              <w:rPr>
+                <w:sz w:val="14"/>
+                <w:szCs w:val="14"/>
+              </w:rPr>
+            </w:pPr>
+            <w:r>
+              <w:rPr>
+                <w:sz w:val="14"/>
+                <w:szCs w:val="14"/>
+              </w:rPr>
+              <w:lastRenderedPageBreak/>
+              <w:t>Answer – any object in the code must be called through its interface.</w:t>
+            </w:r>
+          </w:p>
+        </w:tc>
+        <w:tc>
+          <w:tcPr>
+            <w:tcW w:w="3685" w:type="dxa"/>
+          </w:tcPr>
+          <w:p>
+            <w:pPr>
+              <w:rPr>
+                <w:sz w:val="14"/>
+                <w:szCs w:val="14"/>
               </w:rPr>
             </w:pPr>
           </w:p>
@@ -694,7 +1126,7 @@
       <w:tr>
         <w:tc>
           <w:tcPr>
-            <w:tcW w:w="535" w:type="dxa"/>
+            <w:tcW w:w="468" w:type="dxa"/>
           </w:tcPr>
           <w:p>
             <w:pPr>
@@ -714,7 +1146,7 @@
         </w:tc>
         <w:tc>
           <w:tcPr>
-            <w:tcW w:w="1350" w:type="dxa"/>
+            <w:tcW w:w="1484" w:type="dxa"/>
           </w:tcPr>
           <w:p>
             <w:pPr>
@@ -734,19 +1166,54 @@
                 <w:sz w:val="18"/>
                 <w:szCs w:val="18"/>
               </w:rPr>
-              <w:t>PURE FABRICATIONS</w:t>
+              <w:t>PPROTECTED VARIATIONS</w:t>
             </w:r>
           </w:p>
         </w:tc>
         <w:tc>
           <w:tcPr>
-            <w:tcW w:w="6840" w:type="dxa"/>
+            <w:tcW w:w="3713" w:type="dxa"/>
           </w:tcPr>
           <w:p>
             <w:pPr>
               <w:rPr>
-                <w:sz w:val="18"/>
-                <w:szCs w:val="18"/>
+                <w:sz w:val="14"/>
+                <w:szCs w:val="14"/>
+              </w:rPr>
+            </w:pPr>
+            <w:r>
+              <w:rPr>
+                <w:sz w:val="14"/>
+                <w:szCs w:val="14"/>
+              </w:rPr>
+              <w:t>What problem solves – how correctly design a system in order to changes of one component do not impact another components</w:t>
+            </w:r>
+          </w:p>
+          <w:p>
+            <w:pPr>
+              <w:rPr>
+                <w:sz w:val="14"/>
+                <w:szCs w:val="14"/>
+              </w:rPr>
+            </w:pPr>
+            <w:r>
+              <w:rPr>
+                <w:sz w:val="14"/>
+                <w:szCs w:val="14"/>
+              </w:rPr>
+              <w:t>Answer – find a place of possible changes and share responsibilities to provide stable work of system where .</w:t>
+            </w:r>
+          </w:p>
+        </w:tc>
+        <w:tc>
+          <w:tcPr>
+            <w:tcW w:w="3685" w:type="dxa"/>
+          </w:tcPr>
+          <w:p>
+            <w:pPr>
+              <w:rPr>
+                <w:sz w:val="14"/>
+                <w:szCs w:val="14"/>
               </w:rPr>
             </w:pPr>
           </w:p>
@@ -945,6 +1412,7 @@
       </w:r>
     </w:p>
     <w:p>
+      <w:bookmarkStart w:id="0" w:name="_Hlk58849836"/>
       <w:r>
         <w:rPr>
           <w:b/>
@@ -965,7 +1433,1415 @@
     </w:p>
     <w:p>
       <w:r>
+        <w:rPr>
+          <w:b/>
+          <w:bCs/>
+        </w:rPr>
         <w:t>Answer – calculate/process info should that component that contains that info</w:t>
+      </w:r>
+      <w:r>
+        <w:t>.</w:t>
+      </w:r>
+    </w:p>
+    <w:p/>
+    <w:p>
+      <w:r>
+        <w:rPr>
+          <w:b/>
+          <w:bCs/>
+        </w:rPr>
+        <w:t>Information Expert</w:t>
+      </w:r>
+      <w:r>
+        <w:t xml:space="preserve"> – is a class that holds all info about the class</w:t>
+      </w:r>
+    </w:p>
+    <w:bookmarkEnd w:id="0"/>
+    <w:p>
+      <w:r>
+        <w:t>For example, you have an example of store system. Who is responsible for creating a total of check?</w:t>
+      </w:r>
+      <w:r>
+        <w:t xml:space="preserve"> OrderItem </w:t>
+      </w:r>
+    </w:p>
+    <w:p>
+      <w:r>
+        <w:rPr>
+          <w:noProof/>
+        </w:rPr>
+        <w:lastRenderedPageBreak/>
+        <w:drawing>
+          <wp:inline distT="0" distB="0" distL="0" distR="0" wp14:anchorId="7A456868" wp14:editId="51E1D053">
+            <wp:extent cx="5265420" cy="5600700"/>
+            <wp:effectExtent l="0" t="0" r="0" b="0"/>
+            <wp:docPr id="1" name="Picture 1"/>
+            <wp:cNvGraphicFramePr>
+              <a:graphicFrameLocks xmlns:a="http://schemas.openxmlformats.org/drawingml/2006/main" noChangeAspect="1"/>
+            </wp:cNvGraphicFramePr>
+            <a:graphic xmlns:a="http://schemas.openxmlformats.org/drawingml/2006/main">
+              <a:graphicData uri="http://schemas.openxmlformats.org/drawingml/2006/picture">
+                <pic:pic xmlns:pic="http://schemas.openxmlformats.org/drawingml/2006/picture">
+                  <pic:nvPicPr>
+                    <pic:cNvPr id="0" name="Picture 1"/>
+                    <pic:cNvPicPr>
+                      <a:picLocks noChangeAspect="1" noChangeArrowheads="1"/>
+                    </pic:cNvPicPr>
+                  </pic:nvPicPr>
+                  <pic:blipFill>
+                    <a:blip r:embed="rId8">
+                      <a:extLst>
+                        <a:ext uri="{28A0092B-C50C-407E-A947-70E740481C1C}">
+                          <a14:useLocalDpi xmlns:a14="http://schemas.microsoft.com/office/drawing/2010/main" val="0"/>
+                        </a:ext>
+                      </a:extLst>
+                    </a:blip>
+                    <a:srcRect/>
+                    <a:stretch>
+                      <a:fillRect/>
+                    </a:stretch>
+                  </pic:blipFill>
+                  <pic:spPr bwMode="auto">
+                    <a:xfrm>
+                      <a:off x="0" y="0"/>
+                      <a:ext cx="5265420" cy="5600700"/>
+                    </a:xfrm>
+                    <a:prstGeom prst="rect">
+                      <a:avLst/>
+                    </a:prstGeom>
+                    <a:noFill/>
+                    <a:ln>
+                      <a:noFill/>
+                    </a:ln>
+                  </pic:spPr>
+                </pic:pic>
+              </a:graphicData>
+            </a:graphic>
+          </wp:inline>
+        </w:drawing>
+      </w:r>
+    </w:p>
+    <w:p>
+      <w:pPr>
+        <w:pStyle w:val="Heading1"/>
+        <w:rPr>
+          <w:b/>
+          <w:bCs/>
+          <w:color w:val="00B0F0"/>
+        </w:rPr>
+      </w:pPr>
+      <w:r>
+        <w:rPr>
+          <w:b/>
+          <w:bCs/>
+          <w:color w:val="00B0F0"/>
+        </w:rPr>
+        <w:t>#</w:t>
+      </w:r>
+      <w:r>
+        <w:rPr>
+          <w:b/>
+          <w:bCs/>
+          <w:color w:val="00B0F0"/>
+        </w:rPr>
+        <w:t>3</w:t>
+      </w:r>
+      <w:r>
+        <w:rPr>
+          <w:b/>
+          <w:bCs/>
+          <w:color w:val="00B0F0"/>
+        </w:rPr>
+        <w:t>.</w:t>
+      </w:r>
+      <w:r>
+        <w:rPr>
+          <w:b/>
+          <w:bCs/>
+          <w:color w:val="00B0F0"/>
+        </w:rPr>
+        <w:t xml:space="preserve"> </w:t>
+      </w:r>
+      <w:r>
+        <w:rPr>
+          <w:b/>
+          <w:bCs/>
+          <w:color w:val="00B0F0"/>
+        </w:rPr>
+        <w:t>CONTROLLER</w:t>
+      </w:r>
+      <w:r>
+        <w:rPr>
+          <w:b/>
+          <w:bCs/>
+          <w:color w:val="00B0F0"/>
+        </w:rPr>
+        <w:t xml:space="preserve">– </w:t>
+      </w:r>
+      <w:r>
+        <w:rPr>
+          <w:b/>
+          <w:bCs/>
+          <w:color w:val="00B0F0"/>
+        </w:rPr>
+        <w:t>PRINCIPLE</w:t>
+      </w:r>
+    </w:p>
+    <w:p>
+      <w:r>
+        <w:rPr>
+          <w:b/>
+          <w:bCs/>
+        </w:rPr>
+        <w:t xml:space="preserve">What problem solves – </w:t>
+      </w:r>
+      <w:r>
+        <w:rPr>
+          <w:b/>
+          <w:bCs/>
+        </w:rPr>
+        <w:t>who is a responsible to handle incoming system events in a system</w:t>
+      </w:r>
+      <w:r>
+        <w:t>?</w:t>
+      </w:r>
+    </w:p>
+    <w:p>
+      <w:r>
+        <w:rPr>
+          <w:b/>
+          <w:bCs/>
+        </w:rPr>
+        <w:t xml:space="preserve">Answer – </w:t>
+      </w:r>
+      <w:r>
+        <w:rPr>
+          <w:b/>
+          <w:bCs/>
+        </w:rPr>
+        <w:t xml:space="preserve">all </w:t>
+      </w:r>
+      <w:r>
+        <w:rPr>
+          <w:b/>
+          <w:bCs/>
+        </w:rPr>
+        <w:t xml:space="preserve">incoming </w:t>
+      </w:r>
+      <w:r>
+        <w:rPr>
+          <w:b/>
+          <w:bCs/>
+        </w:rPr>
+        <w:t>events must be accumulated in one place This place is called a controller and separates from a business logic</w:t>
+      </w:r>
+      <w:r>
+        <w:t xml:space="preserve">. </w:t>
+      </w:r>
+      <w:r>
+        <w:t>Then Controller delegates tasks to classes</w:t>
+      </w:r>
+    </w:p>
+    <w:p>
+      <w:r>
+        <w:t>Example, UI sends a lot of request like authentication, inputs and how it should come in a system? It should pass through controller</w:t>
+      </w:r>
+    </w:p>
+    <w:p/>
+    <w:p>
+      <w:r>
+        <w:t>Controller – forms multithreading stream in one stream</w:t>
+      </w:r>
+    </w:p>
+    <w:p>
+      <w:pPr>
+        <w:pStyle w:val="Heading1"/>
+        <w:rPr>
+          <w:b/>
+          <w:bCs/>
+          <w:color w:val="00B0F0"/>
+        </w:rPr>
+      </w:pPr>
+      <w:r>
+        <w:rPr>
+          <w:b/>
+          <w:bCs/>
+          <w:color w:val="00B0F0"/>
+        </w:rPr>
+        <w:lastRenderedPageBreak/>
+        <w:t>#</w:t>
+      </w:r>
+      <w:r>
+        <w:rPr>
+          <w:b/>
+          <w:bCs/>
+          <w:color w:val="00B0F0"/>
+        </w:rPr>
+        <w:t>4</w:t>
+      </w:r>
+      <w:r>
+        <w:rPr>
+          <w:b/>
+          <w:bCs/>
+          <w:color w:val="00B0F0"/>
+        </w:rPr>
+        <w:t>.</w:t>
+      </w:r>
+      <w:r>
+        <w:rPr>
+          <w:b/>
+          <w:bCs/>
+          <w:color w:val="00B0F0"/>
+        </w:rPr>
+        <w:t xml:space="preserve"> </w:t>
+      </w:r>
+      <w:r>
+        <w:rPr>
+          <w:b/>
+          <w:bCs/>
+          <w:color w:val="00B0F0"/>
+        </w:rPr>
+        <w:t>LOW COUPLING</w:t>
+      </w:r>
+      <w:r>
+        <w:rPr>
+          <w:b/>
+          <w:bCs/>
+          <w:color w:val="00B0F0"/>
+        </w:rPr>
+        <w:t xml:space="preserve">- </w:t>
+      </w:r>
+      <w:r>
+        <w:rPr>
+          <w:b/>
+          <w:bCs/>
+          <w:color w:val="00B0F0"/>
+        </w:rPr>
+        <w:t>PRINCIPLE</w:t>
+      </w:r>
+    </w:p>
+    <w:p>
+      <w:r>
+        <w:rPr>
+          <w:b/>
+          <w:bCs/>
+        </w:rPr>
+        <w:t>What problem solves –</w:t>
+      </w:r>
+      <w:r>
+        <w:rPr>
+          <w:b/>
+          <w:bCs/>
+        </w:rPr>
+        <w:t xml:space="preserve"> we need to provide as possible low number dependencies between systems</w:t>
+      </w:r>
+      <w:r>
+        <w:t>?</w:t>
+      </w:r>
+    </w:p>
+    <w:p>
+      <w:r>
+        <w:rPr>
+          <w:b/>
+          <w:bCs/>
+        </w:rPr>
+        <w:t>Answer –</w:t>
+      </w:r>
+      <w:r>
+        <w:rPr>
+          <w:b/>
+          <w:bCs/>
+        </w:rPr>
+        <w:t xml:space="preserve"> we need to share responsibilities in such way that provides low coupl</w:t>
+      </w:r>
+      <w:r>
+        <w:rPr>
+          <w:b/>
+          <w:bCs/>
+        </w:rPr>
+        <w:t>i</w:t>
+      </w:r>
+      <w:r>
+        <w:rPr>
+          <w:b/>
+          <w:bCs/>
+        </w:rPr>
+        <w:t>ng</w:t>
+      </w:r>
+      <w:r>
+        <w:t xml:space="preserve">. </w:t>
+      </w:r>
+    </w:p>
+    <w:p>
+      <w:r>
+        <w:rPr>
+          <w:b/>
+          <w:bCs/>
+        </w:rPr>
+        <w:t>Coupling</w:t>
+      </w:r>
+      <w:r>
+        <w:t xml:space="preserve"> is a measure of how strongly one element is connected to, has knowledge of, or relies on other elements.</w:t>
+      </w:r>
+    </w:p>
+    <w:p>
+      <w:r>
+        <w:t>low coupling is desirable because a change in one area of an application will require less changes throughout the entire application.</w:t>
+      </w:r>
+    </w:p>
+    <w:p>
+      <w:pPr>
+        <w:pStyle w:val="Heading1"/>
+        <w:rPr>
+          <w:b/>
+          <w:bCs/>
+          <w:color w:val="00B0F0"/>
+        </w:rPr>
+      </w:pPr>
+      <w:r>
+        <w:rPr>
+          <w:b/>
+          <w:bCs/>
+          <w:color w:val="00B0F0"/>
+        </w:rPr>
+        <w:t>#</w:t>
+      </w:r>
+      <w:r>
+        <w:rPr>
+          <w:b/>
+          <w:bCs/>
+          <w:color w:val="00B0F0"/>
+        </w:rPr>
+        <w:t>5</w:t>
+      </w:r>
+      <w:r>
+        <w:rPr>
+          <w:b/>
+          <w:bCs/>
+          <w:color w:val="00B0F0"/>
+        </w:rPr>
+        <w:t>.</w:t>
+      </w:r>
+      <w:r>
+        <w:rPr>
+          <w:b/>
+          <w:bCs/>
+          <w:color w:val="00B0F0"/>
+        </w:rPr>
+        <w:t xml:space="preserve"> </w:t>
+      </w:r>
+      <w:r>
+        <w:rPr>
+          <w:b/>
+          <w:bCs/>
+          <w:color w:val="00B0F0"/>
+        </w:rPr>
+        <w:t>–</w:t>
+      </w:r>
+      <w:r>
+        <w:rPr>
+          <w:b/>
+          <w:bCs/>
+          <w:color w:val="00B0F0"/>
+        </w:rPr>
+        <w:t xml:space="preserve"> </w:t>
+      </w:r>
+      <w:r>
+        <w:rPr>
+          <w:b/>
+          <w:bCs/>
+          <w:color w:val="00B0F0"/>
+        </w:rPr>
+        <w:t xml:space="preserve">HIGH COHESION </w:t>
+      </w:r>
+      <w:r>
+        <w:rPr>
+          <w:b/>
+          <w:bCs/>
+          <w:color w:val="00B0F0"/>
+        </w:rPr>
+        <w:t>PRINCIPLE</w:t>
+      </w:r>
+    </w:p>
+    <w:p>
+      <w:r>
+        <w:rPr>
+          <w:b/>
+          <w:bCs/>
+        </w:rPr>
+        <w:t>What problem solves –</w:t>
+      </w:r>
+      <w:r>
+        <w:rPr>
+          <w:b/>
+          <w:bCs/>
+        </w:rPr>
+        <w:t xml:space="preserve"> provides a single resp</w:t>
+      </w:r>
+      <w:r>
+        <w:rPr>
+          <w:b/>
+          <w:bCs/>
+        </w:rPr>
+        <w:t>onsibility. Each class must be responsible only for one responsibility in a system</w:t>
+      </w:r>
+    </w:p>
+    <w:p>
+      <w:r>
+        <w:rPr>
+          <w:b/>
+          <w:bCs/>
+        </w:rPr>
+        <w:t>Answer –</w:t>
+      </w:r>
+      <w:r>
+        <w:rPr>
+          <w:b/>
+          <w:bCs/>
+        </w:rPr>
+        <w:t xml:space="preserve"> we need to share responsibilities in such way that provides low coupl</w:t>
+      </w:r>
+      <w:r>
+        <w:rPr>
+          <w:b/>
+          <w:bCs/>
+        </w:rPr>
+        <w:t>i</w:t>
+      </w:r>
+      <w:r>
+        <w:rPr>
+          <w:b/>
+          <w:bCs/>
+        </w:rPr>
+        <w:t>ng</w:t>
+      </w:r>
+      <w:r>
+        <w:t xml:space="preserve">. </w:t>
+      </w:r>
+    </w:p>
+    <w:p>
+      <w:hyperlink r:id="rId9" w:tgtFrame="_blank" w:history="1">
+        <w:r>
+          <w:rPr>
+            <w:rStyle w:val="Hyperlink"/>
+            <w:b/>
+            <w:bCs/>
+            <w:color w:val="900000"/>
+            <w:bdr w:val="none" w:sz="0" w:space="0" w:color="auto" w:frame="1"/>
+            <w:shd w:val="clear" w:color="auto" w:fill="FFFFFF"/>
+          </w:rPr>
+          <w:t>Cohesion </w:t>
+        </w:r>
+      </w:hyperlink>
+      <w:r>
+        <w:rPr>
+          <w:color w:val="333333"/>
+          <w:shd w:val="clear" w:color="auto" w:fill="FFFFFF"/>
+        </w:rPr>
+        <w:t>is a measure how strongly all responsibilities of the element are related. In other words, what is the degree to which the parts inside a element belong together.</w:t>
+      </w:r>
+    </w:p>
+    <w:p>
+      <w:pPr>
+        <w:pStyle w:val="Heading1"/>
+        <w:rPr>
+          <w:b/>
+          <w:bCs/>
+          <w:color w:val="00B0F0"/>
+        </w:rPr>
+      </w:pPr>
+      <w:r>
+        <w:rPr>
+          <w:b/>
+          <w:bCs/>
+          <w:color w:val="00B0F0"/>
+        </w:rPr>
+        <w:t>#</w:t>
+      </w:r>
+      <w:r>
+        <w:rPr>
+          <w:b/>
+          <w:bCs/>
+          <w:color w:val="00B0F0"/>
+        </w:rPr>
+        <w:t>6</w:t>
+      </w:r>
+      <w:r>
+        <w:rPr>
+          <w:b/>
+          <w:bCs/>
+          <w:color w:val="00B0F0"/>
+        </w:rPr>
+        <w:t>.</w:t>
+      </w:r>
+      <w:r>
+        <w:rPr>
+          <w:b/>
+          <w:bCs/>
+          <w:color w:val="00B0F0"/>
+        </w:rPr>
+        <w:t xml:space="preserve"> </w:t>
+      </w:r>
+      <w:r>
+        <w:rPr>
+          <w:b/>
+          <w:bCs/>
+          <w:color w:val="00B0F0"/>
+        </w:rPr>
+        <w:t>–</w:t>
+      </w:r>
+      <w:r>
+        <w:rPr>
+          <w:b/>
+          <w:bCs/>
+          <w:color w:val="00B0F0"/>
+        </w:rPr>
+        <w:t xml:space="preserve"> </w:t>
+      </w:r>
+      <w:r>
+        <w:rPr>
+          <w:b/>
+          <w:bCs/>
+          <w:color w:val="00B0F0"/>
+        </w:rPr>
+        <w:t>P</w:t>
+      </w:r>
+      <w:r>
+        <w:rPr>
+          <w:b/>
+          <w:bCs/>
+          <w:color w:val="00B0F0"/>
+        </w:rPr>
+        <w:t>OLYMORPHISM</w:t>
+      </w:r>
+      <w:r>
+        <w:rPr>
+          <w:b/>
+          <w:bCs/>
+          <w:color w:val="00B0F0"/>
+        </w:rPr>
+        <w:t xml:space="preserve"> </w:t>
+      </w:r>
+      <w:r>
+        <w:rPr>
+          <w:b/>
+          <w:bCs/>
+          <w:color w:val="00B0F0"/>
+        </w:rPr>
+        <w:t>PRINCIPLE</w:t>
+      </w:r>
+    </w:p>
+    <w:p>
+      <w:r>
+        <w:t>Polymorphism</w:t>
+      </w:r>
+      <w:r>
+        <w:t xml:space="preserve"> is used to create pluggable components</w:t>
+      </w:r>
+    </w:p>
+    <w:p>
+      <w:pPr>
+        <w:rPr>
+          <w:b/>
+          <w:bCs/>
+        </w:rPr>
+      </w:pPr>
+      <w:r>
+        <w:rPr>
+          <w:b/>
+          <w:bCs/>
+        </w:rPr>
+        <w:t xml:space="preserve">What problem solves </w:t>
+      </w:r>
+    </w:p>
+    <w:p>
+      <w:pPr>
+        <w:pStyle w:val="ListParagraph"/>
+        <w:numPr>
+          <w:ilvl w:val="0"/>
+          <w:numId w:val="2"/>
+        </w:numPr>
+      </w:pPr>
+      <w:r>
+        <w:rPr>
+          <w:b/>
+          <w:bCs/>
+        </w:rPr>
+        <w:t>there are few ways how system can behave</w:t>
+      </w:r>
+    </w:p>
+    <w:p>
+      <w:pPr>
+        <w:pStyle w:val="ListParagraph"/>
+        <w:numPr>
+          <w:ilvl w:val="0"/>
+          <w:numId w:val="2"/>
+        </w:numPr>
+      </w:pPr>
+      <w:r>
+        <w:t>how switch on system that consists of module components</w:t>
+      </w:r>
+    </w:p>
+    <w:p>
+      <w:r>
+        <w:rPr>
+          <w:b/>
+          <w:bCs/>
+        </w:rPr>
+        <w:t>Answer –</w:t>
+      </w:r>
+      <w:r>
+        <w:t xml:space="preserve"> </w:t>
+      </w:r>
+      <w:r>
+        <w:rPr>
+          <w:b/>
+          <w:bCs/>
+        </w:rPr>
+        <w:t>We can use polymorphism instead if if/else expressions</w:t>
+      </w:r>
+    </w:p>
+    <w:p/>
+    <w:p>
+      <w:r>
+        <w:t>Grasp pattern [polymorphism] is an implementation of OOP principle [polymorphism]</w:t>
+      </w:r>
+    </w:p>
+    <w:p>
+      <w:r>
+        <w:t xml:space="preserve"> pros: </w:t>
+      </w:r>
+      <w:r>
+        <w:t>allows more easy extends system by new functional</w:t>
+      </w:r>
+    </w:p>
+    <w:p>
+      <w:r>
+        <w:t>cons: should thinking carefully before applying this principle</w:t>
+      </w:r>
+    </w:p>
+    <w:p>
+      <w:r>
+        <w:rPr>
+          <w:noProof/>
+        </w:rPr>
+        <w:drawing>
+          <wp:inline distT="0" distB="0" distL="0" distR="0" wp14:anchorId="0B62DC48" wp14:editId="2CBF2107">
+            <wp:extent cx="5943600" cy="1957705"/>
+            <wp:effectExtent l="0" t="0" r="0" b="4445"/>
+            <wp:docPr id="6" name="Picture 6"/>
+            <wp:cNvGraphicFramePr>
+              <a:graphicFrameLocks xmlns:a="http://schemas.openxmlformats.org/drawingml/2006/main" noChangeAspect="1"/>
+            </wp:cNvGraphicFramePr>
+            <a:graphic xmlns:a="http://schemas.openxmlformats.org/drawingml/2006/main">
+              <a:graphicData uri="http://schemas.openxmlformats.org/drawingml/2006/picture">
+                <pic:pic xmlns:pic="http://schemas.openxmlformats.org/drawingml/2006/picture">
+                  <pic:nvPicPr>
+                    <pic:cNvPr id="0" name="Picture 2"/>
+                    <pic:cNvPicPr>
+                      <a:picLocks noChangeAspect="1" noChangeArrowheads="1"/>
+                    </pic:cNvPicPr>
+                  </pic:nvPicPr>
+                  <pic:blipFill>
+                    <a:blip r:embed="rId10">
+                      <a:extLst>
+                        <a:ext uri="{28A0092B-C50C-407E-A947-70E740481C1C}">
+                          <a14:useLocalDpi xmlns:a14="http://schemas.microsoft.com/office/drawing/2010/main" val="0"/>
+                        </a:ext>
+                      </a:extLst>
+                    </a:blip>
+                    <a:srcRect/>
+                    <a:stretch>
+                      <a:fillRect/>
+                    </a:stretch>
+                  </pic:blipFill>
+                  <pic:spPr bwMode="auto">
+                    <a:xfrm>
+                      <a:off x="0" y="0"/>
+                      <a:ext cx="5943600" cy="1957705"/>
+                    </a:xfrm>
+                    <a:prstGeom prst="rect">
+                      <a:avLst/>
+                    </a:prstGeom>
+                    <a:noFill/>
+                    <a:ln>
+                      <a:noFill/>
+                    </a:ln>
+                  </pic:spPr>
+                </pic:pic>
+              </a:graphicData>
+            </a:graphic>
+          </wp:inline>
+        </w:drawing>
+      </w:r>
+    </w:p>
+    <w:p>
+      <w:r>
+        <w:rPr>
+          <w:noProof/>
+        </w:rPr>
+        <w:lastRenderedPageBreak/>
+        <w:drawing>
+          <wp:inline distT="0" distB="0" distL="0" distR="0" wp14:anchorId="528DE0E4" wp14:editId="71810C33">
+            <wp:extent cx="5937885" cy="3862705"/>
+            <wp:effectExtent l="0" t="0" r="5715" b="4445"/>
+            <wp:docPr id="5" name="Picture 5"/>
+            <wp:cNvGraphicFramePr>
+              <a:graphicFrameLocks xmlns:a="http://schemas.openxmlformats.org/drawingml/2006/main" noChangeAspect="1"/>
+            </wp:cNvGraphicFramePr>
+            <a:graphic xmlns:a="http://schemas.openxmlformats.org/drawingml/2006/main">
+              <a:graphicData uri="http://schemas.openxmlformats.org/drawingml/2006/picture">
+                <pic:pic xmlns:pic="http://schemas.openxmlformats.org/drawingml/2006/picture">
+                  <pic:nvPicPr>
+                    <pic:cNvPr id="0" name="Picture 1"/>
+                    <pic:cNvPicPr>
+                      <a:picLocks noChangeAspect="1" noChangeArrowheads="1"/>
+                    </pic:cNvPicPr>
+                  </pic:nvPicPr>
+                  <pic:blipFill>
+                    <a:blip r:embed="rId11">
+                      <a:extLst>
+                        <a:ext uri="{28A0092B-C50C-407E-A947-70E740481C1C}">
+                          <a14:useLocalDpi xmlns:a14="http://schemas.microsoft.com/office/drawing/2010/main" val="0"/>
+                        </a:ext>
+                      </a:extLst>
+                    </a:blip>
+                    <a:srcRect/>
+                    <a:stretch>
+                      <a:fillRect/>
+                    </a:stretch>
+                  </pic:blipFill>
+                  <pic:spPr bwMode="auto">
+                    <a:xfrm>
+                      <a:off x="0" y="0"/>
+                      <a:ext cx="5937885" cy="3862705"/>
+                    </a:xfrm>
+                    <a:prstGeom prst="rect">
+                      <a:avLst/>
+                    </a:prstGeom>
+                    <a:noFill/>
+                    <a:ln>
+                      <a:noFill/>
+                    </a:ln>
+                  </pic:spPr>
+                </pic:pic>
+              </a:graphicData>
+            </a:graphic>
+          </wp:inline>
+        </w:drawing>
+      </w:r>
+    </w:p>
+    <w:p/>
+    <w:p>
+      <w:r>
+        <w:t>Example1</w:t>
+      </w:r>
+    </w:p>
+    <w:p>
+      <w:r>
+        <w:rPr>
+          <w:noProof/>
+        </w:rPr>
+        <w:drawing>
+          <wp:inline distT="0" distB="0" distL="0" distR="0" wp14:anchorId="609DBB94" wp14:editId="2A299219">
+            <wp:extent cx="5937250" cy="920750"/>
+            <wp:effectExtent l="0" t="0" r="6350" b="0"/>
+            <wp:docPr id="3" name="Picture 3"/>
+            <wp:cNvGraphicFramePr>
+              <a:graphicFrameLocks xmlns:a="http://schemas.openxmlformats.org/drawingml/2006/main" noChangeAspect="1"/>
+            </wp:cNvGraphicFramePr>
+            <a:graphic xmlns:a="http://schemas.openxmlformats.org/drawingml/2006/main">
+              <a:graphicData uri="http://schemas.openxmlformats.org/drawingml/2006/picture">
+                <pic:pic xmlns:pic="http://schemas.openxmlformats.org/drawingml/2006/picture">
+                  <pic:nvPicPr>
+                    <pic:cNvPr id="0" name="Picture 3"/>
+                    <pic:cNvPicPr>
+                      <a:picLocks noChangeAspect="1" noChangeArrowheads="1"/>
+                    </pic:cNvPicPr>
+                  </pic:nvPicPr>
+                  <pic:blipFill>
+                    <a:blip r:embed="rId12">
+                      <a:extLst>
+                        <a:ext uri="{28A0092B-C50C-407E-A947-70E740481C1C}">
+                          <a14:useLocalDpi xmlns:a14="http://schemas.microsoft.com/office/drawing/2010/main" val="0"/>
+                        </a:ext>
+                      </a:extLst>
+                    </a:blip>
+                    <a:srcRect/>
+                    <a:stretch>
+                      <a:fillRect/>
+                    </a:stretch>
+                  </pic:blipFill>
+                  <pic:spPr bwMode="auto">
+                    <a:xfrm>
+                      <a:off x="0" y="0"/>
+                      <a:ext cx="5937250" cy="920750"/>
+                    </a:xfrm>
+                    <a:prstGeom prst="rect">
+                      <a:avLst/>
+                    </a:prstGeom>
+                    <a:noFill/>
+                    <a:ln>
+                      <a:noFill/>
+                    </a:ln>
+                  </pic:spPr>
+                </pic:pic>
+              </a:graphicData>
+            </a:graphic>
+          </wp:inline>
+        </w:drawing>
+      </w:r>
+    </w:p>
+    <w:p>
+      <w:r>
+        <w:rPr>
+          <w:noProof/>
+        </w:rPr>
+        <w:lastRenderedPageBreak/>
+        <w:drawing>
+          <wp:inline distT="0" distB="0" distL="0" distR="0" wp14:anchorId="756DD88B" wp14:editId="6151B6A8">
+            <wp:extent cx="5943600" cy="4019550"/>
+            <wp:effectExtent l="0" t="0" r="0" b="0"/>
+            <wp:docPr id="4" name="Picture 4"/>
+            <wp:cNvGraphicFramePr>
+              <a:graphicFrameLocks xmlns:a="http://schemas.openxmlformats.org/drawingml/2006/main" noChangeAspect="1"/>
+            </wp:cNvGraphicFramePr>
+            <a:graphic xmlns:a="http://schemas.openxmlformats.org/drawingml/2006/main">
+              <a:graphicData uri="http://schemas.openxmlformats.org/drawingml/2006/picture">
+                <pic:pic xmlns:pic="http://schemas.openxmlformats.org/drawingml/2006/picture">
+                  <pic:nvPicPr>
+                    <pic:cNvPr id="0" name="Picture 4"/>
+                    <pic:cNvPicPr>
+                      <a:picLocks noChangeAspect="1" noChangeArrowheads="1"/>
+                    </pic:cNvPicPr>
+                  </pic:nvPicPr>
+                  <pic:blipFill>
+                    <a:blip r:embed="rId13">
+                      <a:extLst>
+                        <a:ext uri="{28A0092B-C50C-407E-A947-70E740481C1C}">
+                          <a14:useLocalDpi xmlns:a14="http://schemas.microsoft.com/office/drawing/2010/main" val="0"/>
+                        </a:ext>
+                      </a:extLst>
+                    </a:blip>
+                    <a:srcRect/>
+                    <a:stretch>
+                      <a:fillRect/>
+                    </a:stretch>
+                  </pic:blipFill>
+                  <pic:spPr bwMode="auto">
+                    <a:xfrm>
+                      <a:off x="0" y="0"/>
+                      <a:ext cx="5943600" cy="4019550"/>
+                    </a:xfrm>
+                    <a:prstGeom prst="rect">
+                      <a:avLst/>
+                    </a:prstGeom>
+                    <a:noFill/>
+                    <a:ln>
+                      <a:noFill/>
+                    </a:ln>
+                  </pic:spPr>
+                </pic:pic>
+              </a:graphicData>
+            </a:graphic>
+          </wp:inline>
+        </w:drawing>
+      </w:r>
+    </w:p>
+    <w:p>
+      <w:r>
+        <w:t>Example2</w:t>
+      </w:r>
+    </w:p>
+    <w:p>
+      <w:r>
+        <w:rPr>
+          <w:noProof/>
+        </w:rPr>
+        <w:drawing>
+          <wp:inline distT="0" distB="0" distL="0" distR="0" wp14:anchorId="18C50C7D" wp14:editId="42EA2F44">
+            <wp:extent cx="5943600" cy="2711450"/>
+            <wp:effectExtent l="0" t="0" r="0" b="0"/>
+            <wp:docPr id="2" name="Picture 2"/>
+            <wp:cNvGraphicFramePr>
+              <a:graphicFrameLocks xmlns:a="http://schemas.openxmlformats.org/drawingml/2006/main" noChangeAspect="1"/>
+            </wp:cNvGraphicFramePr>
+            <a:graphic xmlns:a="http://schemas.openxmlformats.org/drawingml/2006/main">
+              <a:graphicData uri="http://schemas.openxmlformats.org/drawingml/2006/picture">
+                <pic:pic xmlns:pic="http://schemas.openxmlformats.org/drawingml/2006/picture">
+                  <pic:nvPicPr>
+                    <pic:cNvPr id="0" name="Picture 2"/>
+                    <pic:cNvPicPr>
+                      <a:picLocks noChangeAspect="1" noChangeArrowheads="1"/>
+                    </pic:cNvPicPr>
+                  </pic:nvPicPr>
+                  <pic:blipFill>
+                    <a:blip r:embed="rId14">
+                      <a:extLst>
+                        <a:ext uri="{28A0092B-C50C-407E-A947-70E740481C1C}">
+                          <a14:useLocalDpi xmlns:a14="http://schemas.microsoft.com/office/drawing/2010/main" val="0"/>
+                        </a:ext>
+                      </a:extLst>
+                    </a:blip>
+                    <a:srcRect/>
+                    <a:stretch>
+                      <a:fillRect/>
+                    </a:stretch>
+                  </pic:blipFill>
+                  <pic:spPr bwMode="auto">
+                    <a:xfrm>
+                      <a:off x="0" y="0"/>
+                      <a:ext cx="5943600" cy="2711450"/>
+                    </a:xfrm>
+                    <a:prstGeom prst="rect">
+                      <a:avLst/>
+                    </a:prstGeom>
+                    <a:noFill/>
+                    <a:ln>
+                      <a:noFill/>
+                    </a:ln>
+                  </pic:spPr>
+                </pic:pic>
+              </a:graphicData>
+            </a:graphic>
+          </wp:inline>
+        </w:drawing>
+      </w:r>
+    </w:p>
+    <w:p>
+      <w:pPr>
+        <w:pStyle w:val="Heading1"/>
+        <w:rPr>
+          <w:b/>
+          <w:bCs/>
+          <w:color w:val="00B0F0"/>
+        </w:rPr>
+      </w:pPr>
+      <w:r>
+        <w:rPr>
+          <w:b/>
+          <w:bCs/>
+          <w:color w:val="00B0F0"/>
+        </w:rPr>
+        <w:t>#</w:t>
+      </w:r>
+      <w:r>
+        <w:rPr>
+          <w:b/>
+          <w:bCs/>
+          <w:color w:val="00B0F0"/>
+        </w:rPr>
+        <w:t>7</w:t>
+      </w:r>
+      <w:r>
+        <w:rPr>
+          <w:b/>
+          <w:bCs/>
+          <w:color w:val="00B0F0"/>
+        </w:rPr>
+        <w:t>.</w:t>
+      </w:r>
+      <w:r>
+        <w:rPr>
+          <w:b/>
+          <w:bCs/>
+          <w:color w:val="00B0F0"/>
+        </w:rPr>
+        <w:t xml:space="preserve"> </w:t>
+      </w:r>
+      <w:r>
+        <w:rPr>
+          <w:b/>
+          <w:bCs/>
+          <w:color w:val="00B0F0"/>
+        </w:rPr>
+        <w:t xml:space="preserve">PURE FABRICIATION </w:t>
+      </w:r>
+      <w:r>
+        <w:rPr>
+          <w:b/>
+          <w:bCs/>
+          <w:color w:val="00B0F0"/>
+        </w:rPr>
+        <w:t>PRINCIPLE</w:t>
+      </w:r>
+    </w:p>
+    <w:p>
+      <w:r>
+        <w:t>Used very rarely</w:t>
+      </w:r>
+    </w:p>
+    <w:p>
+      <w:pPr>
+        <w:rPr>
+          <w:b/>
+          <w:bCs/>
+        </w:rPr>
+      </w:pPr>
+      <w:r>
+        <w:rPr>
+          <w:b/>
+          <w:bCs/>
+        </w:rPr>
+        <w:t>What problem solves</w:t>
+      </w:r>
+      <w:r>
+        <w:rPr>
+          <w:b/>
+          <w:bCs/>
+        </w:rPr>
+        <w:t xml:space="preserve">: </w:t>
+      </w:r>
+      <w:r>
+        <w:rPr>
+          <w:b/>
+          <w:bCs/>
+        </w:rPr>
+        <w:t xml:space="preserve">if you want make sure your </w:t>
+      </w:r>
+      <w:r>
+        <w:rPr>
+          <w:b/>
+          <w:bCs/>
+        </w:rPr>
+        <w:t>class</w:t>
+      </w:r>
+      <w:r>
+        <w:rPr>
+          <w:b/>
+          <w:bCs/>
+        </w:rPr>
+        <w:t>es have low coupling and high cohesion you should create an additional class</w:t>
+      </w:r>
+    </w:p>
+    <w:p>
+      <w:r>
+        <w:rPr>
+          <w:b/>
+          <w:bCs/>
+        </w:rPr>
+        <w:lastRenderedPageBreak/>
+        <w:t>Answer –</w:t>
+      </w:r>
+      <w:r>
+        <w:rPr>
+          <w:b/>
+          <w:bCs/>
+        </w:rPr>
+        <w:t xml:space="preserve"> it creates an additional class to provide low coupling and high </w:t>
+      </w:r>
+      <w:r>
+        <w:rPr>
+          <w:b/>
+          <w:bCs/>
+        </w:rPr>
+        <w:t>cohesion</w:t>
+      </w:r>
+      <w:r>
+        <w:t xml:space="preserve">. </w:t>
+      </w:r>
+    </w:p>
+    <w:p/>
+    <w:p>
+      <w:pPr>
+        <w:pStyle w:val="Heading1"/>
+        <w:rPr>
+          <w:b/>
+          <w:bCs/>
+          <w:color w:val="00B0F0"/>
+        </w:rPr>
+      </w:pPr>
+      <w:r>
+        <w:rPr>
+          <w:b/>
+          <w:bCs/>
+          <w:color w:val="00B0F0"/>
+        </w:rPr>
+        <w:t>#</w:t>
+      </w:r>
+      <w:r>
+        <w:rPr>
+          <w:b/>
+          <w:bCs/>
+          <w:color w:val="00B0F0"/>
+        </w:rPr>
+        <w:t>8</w:t>
+      </w:r>
+      <w:r>
+        <w:rPr>
+          <w:b/>
+          <w:bCs/>
+          <w:color w:val="00B0F0"/>
+        </w:rPr>
+        <w:t>.</w:t>
+      </w:r>
+      <w:r>
+        <w:rPr>
+          <w:b/>
+          <w:bCs/>
+          <w:color w:val="00B0F0"/>
+        </w:rPr>
+        <w:t xml:space="preserve"> </w:t>
+      </w:r>
+      <w:r>
+        <w:rPr>
+          <w:b/>
+          <w:bCs/>
+          <w:color w:val="00B0F0"/>
+        </w:rPr>
+        <w:t>–</w:t>
+      </w:r>
+      <w:r>
+        <w:rPr>
+          <w:b/>
+          <w:bCs/>
+          <w:color w:val="00B0F0"/>
+        </w:rPr>
+        <w:t xml:space="preserve"> </w:t>
+      </w:r>
+      <w:r>
+        <w:rPr>
+          <w:b/>
+          <w:bCs/>
+          <w:color w:val="00B0F0"/>
+        </w:rPr>
+        <w:t xml:space="preserve">INDIRECTION </w:t>
+      </w:r>
+      <w:r>
+        <w:rPr>
+          <w:b/>
+          <w:bCs/>
+          <w:color w:val="00B0F0"/>
+        </w:rPr>
+        <w:t>PRINCIPLE</w:t>
+      </w:r>
+    </w:p>
+    <w:p>
+      <w:pPr>
+        <w:rPr>
+          <w:b/>
+          <w:bCs/>
+        </w:rPr>
+      </w:pPr>
+      <w:r>
+        <w:rPr>
+          <w:b/>
+          <w:bCs/>
+        </w:rPr>
+        <w:t>What problem solves</w:t>
+      </w:r>
+      <w:r>
+        <w:rPr>
+          <w:b/>
+          <w:bCs/>
+        </w:rPr>
+        <w:t>: how to minimize dependencies of two objects. For example, one class uses methods of another one</w:t>
+      </w:r>
+    </w:p>
+    <w:p>
+      <w:r>
+        <w:rPr>
+          <w:b/>
+          <w:bCs/>
+        </w:rPr>
+        <w:t>Answer –</w:t>
+      </w:r>
+      <w:r>
+        <w:rPr>
+          <w:b/>
+          <w:bCs/>
+        </w:rPr>
+        <w:t xml:space="preserve"> </w:t>
+      </w:r>
+      <w:r>
+        <w:t>any object in the code must be called through its interface</w:t>
+      </w:r>
+      <w:r>
+        <w:t xml:space="preserve">. </w:t>
+      </w:r>
+    </w:p>
+    <w:p>
+      <w:r>
+        <w:rPr>
+          <w:noProof/>
+        </w:rPr>
+        <w:drawing>
+          <wp:inline distT="0" distB="0" distL="0" distR="0" wp14:anchorId="1D701608" wp14:editId="5DD72670">
+            <wp:extent cx="5937885" cy="2960370"/>
+            <wp:effectExtent l="0" t="0" r="5715" b="0"/>
+            <wp:docPr id="7" name="Picture 7"/>
+            <wp:cNvGraphicFramePr>
+              <a:graphicFrameLocks xmlns:a="http://schemas.openxmlformats.org/drawingml/2006/main" noChangeAspect="1"/>
+            </wp:cNvGraphicFramePr>
+            <a:graphic xmlns:a="http://schemas.openxmlformats.org/drawingml/2006/main">
+              <a:graphicData uri="http://schemas.openxmlformats.org/drawingml/2006/picture">
+                <pic:pic xmlns:pic="http://schemas.openxmlformats.org/drawingml/2006/picture">
+                  <pic:nvPicPr>
+                    <pic:cNvPr id="0" name="Picture 3"/>
+                    <pic:cNvPicPr>
+                      <a:picLocks noChangeAspect="1" noChangeArrowheads="1"/>
+                    </pic:cNvPicPr>
+                  </pic:nvPicPr>
+                  <pic:blipFill>
+                    <a:blip r:embed="rId15">
+                      <a:extLst>
+                        <a:ext uri="{28A0092B-C50C-407E-A947-70E740481C1C}">
+                          <a14:useLocalDpi xmlns:a14="http://schemas.microsoft.com/office/drawing/2010/main" val="0"/>
+                        </a:ext>
+                      </a:extLst>
+                    </a:blip>
+                    <a:srcRect/>
+                    <a:stretch>
+                      <a:fillRect/>
+                    </a:stretch>
+                  </pic:blipFill>
+                  <pic:spPr bwMode="auto">
+                    <a:xfrm>
+                      <a:off x="0" y="0"/>
+                      <a:ext cx="5937885" cy="2960370"/>
+                    </a:xfrm>
+                    <a:prstGeom prst="rect">
+                      <a:avLst/>
+                    </a:prstGeom>
+                    <a:noFill/>
+                    <a:ln>
+                      <a:noFill/>
+                    </a:ln>
+                  </pic:spPr>
+                </pic:pic>
+              </a:graphicData>
+            </a:graphic>
+          </wp:inline>
+        </w:drawing>
+      </w:r>
+    </w:p>
+    <w:p>
+      <w:pPr>
+        <w:pStyle w:val="Heading1"/>
+        <w:rPr>
+          <w:b/>
+          <w:bCs/>
+          <w:color w:val="00B0F0"/>
+        </w:rPr>
+      </w:pPr>
+      <w:r>
+        <w:rPr>
+          <w:b/>
+          <w:bCs/>
+          <w:color w:val="00B0F0"/>
+        </w:rPr>
+        <w:t>#</w:t>
+      </w:r>
+      <w:r>
+        <w:rPr>
+          <w:b/>
+          <w:bCs/>
+          <w:color w:val="00B0F0"/>
+        </w:rPr>
+        <w:t>9</w:t>
+      </w:r>
+      <w:r>
+        <w:rPr>
+          <w:b/>
+          <w:bCs/>
+          <w:color w:val="00B0F0"/>
+        </w:rPr>
+        <w:t xml:space="preserve"> </w:t>
+      </w:r>
+      <w:r>
+        <w:rPr>
+          <w:b/>
+          <w:bCs/>
+          <w:color w:val="00B0F0"/>
+        </w:rPr>
+        <w:t>.</w:t>
+      </w:r>
+      <w:r>
+        <w:rPr>
+          <w:b/>
+          <w:bCs/>
+          <w:color w:val="00B0F0"/>
+        </w:rPr>
+        <w:t xml:space="preserve"> </w:t>
+      </w:r>
+      <w:r>
+        <w:rPr>
+          <w:b/>
+          <w:bCs/>
+          <w:color w:val="00B0F0"/>
+        </w:rPr>
+        <w:t>–</w:t>
+      </w:r>
+      <w:r>
+        <w:rPr>
+          <w:b/>
+          <w:bCs/>
+          <w:color w:val="00B0F0"/>
+        </w:rPr>
+        <w:t xml:space="preserve"> </w:t>
+      </w:r>
+      <w:r>
+        <w:rPr>
+          <w:b/>
+          <w:bCs/>
+          <w:color w:val="00B0F0"/>
+        </w:rPr>
+        <w:t xml:space="preserve">PROTECTED VARIATIONS </w:t>
+      </w:r>
+      <w:r>
+        <w:rPr>
+          <w:b/>
+          <w:bCs/>
+          <w:color w:val="00B0F0"/>
+        </w:rPr>
+        <w:t>PRINCIPLE</w:t>
+      </w:r>
+    </w:p>
+    <w:p>
+      <w:pPr>
+        <w:rPr>
+          <w:b/>
+          <w:bCs/>
+        </w:rPr>
+      </w:pPr>
+      <w:r>
+        <w:rPr>
+          <w:b/>
+          <w:bCs/>
+        </w:rPr>
+        <w:t xml:space="preserve">What problem solves </w:t>
+      </w:r>
+      <w:r>
+        <w:rPr>
+          <w:b/>
+          <w:bCs/>
+        </w:rPr>
+        <w:t>– how correctly design a system in order to changes of one component do not impact another components</w:t>
+      </w:r>
+    </w:p>
+    <w:p>
+      <w:r>
+        <w:rPr>
+          <w:b/>
+          <w:bCs/>
+        </w:rPr>
+        <w:t>Answer –</w:t>
+      </w:r>
+      <w:r>
+        <w:rPr>
+          <w:b/>
+          <w:bCs/>
+        </w:rPr>
+        <w:t xml:space="preserve"> find a place of possible changes and share responsibilities to provide stable work of system where </w:t>
+      </w:r>
+      <w:r>
+        <w:t xml:space="preserve">. </w:t>
+      </w:r>
+    </w:p>
+    <w:p/>
+    <w:p>
+      <w:r>
+        <w:t>This principles combines all principles above</w:t>
       </w:r>
     </w:p>
     <w:p/>
@@ -982,6 +2858,96 @@
 <file path=word/numbering.xml><?xml version="1.0" encoding="utf-8"?>
 <w:numbering xmlns:wpc="http://schemas.microsoft.com/office/word/2010/wordprocessingCanvas" xmlns:cx="http://schemas.microsoft.com/office/drawing/2014/chartex" xmlns:cx1="http://schemas.microsoft.com/office/drawing/2015/9/8/chartex" xmlns:cx2="http://schemas.microsoft.com/office/drawing/2015/10/21/chartex" xmlns:cx3="http://schemas.microsoft.com/office/drawing/2016/5/9/chartex" xmlns:cx4="http://schemas.microsoft.com/office/drawing/2016/5/10/chartex" xmlns:cx5="http://schemas.microsoft.com/office/drawing/2016/5/11/chartex" xmlns:cx6="http://schemas.microsoft.com/office/drawing/2016/5/12/chartex" xmlns:cx7="http://schemas.microsoft.com/office/drawing/2016/5/13/chartex" xmlns:cx8="http://schemas.microsoft.com/office/drawing/2016/5/14/chartex" xmlns:mc="http://schemas.openxmlformats.org/markup-compatibility/2006" xmlns:aink="http://schemas.microsoft.com/office/drawing/2016/ink" xmlns:am3d="http://schemas.microsoft.com/office/drawing/2017/model3d" xmlns:o="urn:schemas-microsoft-com:office:office" xmlns:r="http://schemas.openxmlformats.org/officeDocument/2006/relationships" xmlns:m="http://schemas.openxmlformats.org/officeDocument/2006/math" xmlns:v="urn:schemas-microsoft-com:vml" xmlns:wp14="http://schemas.microsoft.com/office/word/2010/wordprocessingDrawing" xmlns:wp="http://schemas.openxmlformats.org/drawingml/2006/wordprocessingDrawing" xmlns:w10="urn:schemas-microsoft-com:office:word" xmlns:w="http://schemas.openxmlformats.org/wordprocessingml/2006/main" xmlns:w14="http://schemas.microsoft.com/office/word/2010/wordml" xmlns:w15="http://schemas.microsoft.com/office/word/2012/wordml" xmlns:w16cex="http://schemas.microsoft.com/office/word/2018/wordml/cex" xmlns:w16cid="http://schemas.microsoft.com/office/word/2016/wordml/cid" xmlns:w16="http://schemas.microsoft.com/office/word/2018/wordml" xmlns:w16se="http://schemas.microsoft.com/office/word/2015/wordml/symex" xmlns:wpg="http://schemas.microsoft.com/office/word/2010/wordprocessingGroup" xmlns:wpi="http://schemas.microsoft.com/office/word/2010/wordprocessingInk" xmlns:wne="http://schemas.microsoft.com/office/word/2006/wordml" xmlns:wps="http://schemas.microsoft.com/office/word/2010/wordprocessingShape" mc:Ignorable="w14 w15 w16se w16cid w16 w16cex wp14">
   <w:abstractNum w:abstractNumId="0" w15:restartNumberingAfterBreak="0">
+    <w:nsid w:val="0CF847D6"/>
+    <w:multiLevelType w:val="hybridMultilevel"/>
+    <w:tmpl w:val="5498C90A"/>
+    <w:lvl w:ilvl="0" w:tplc="ACF84862">
+      <w:start w:val="1"/>
+      <w:numFmt w:val="decimal"/>
+      <w:lvlText w:val="%1)"/>
+      <w:lvlJc w:val="left"/>
+      <w:pPr>
+        <w:ind w:left="720" w:hanging="360"/>
+      </w:pPr>
+      <w:rPr>
+        <w:rFonts w:hint="default"/>
+        <w:b/>
+      </w:rPr>
+    </w:lvl>
+    <w:lvl w:ilvl="1" w:tplc="04090019" w:tentative="1">
+      <w:start w:val="1"/>
+      <w:numFmt w:val="lowerLetter"/>
+      <w:lvlText w:val="%2."/>
+      <w:lvlJc w:val="left"/>
+      <w:pPr>
+        <w:ind w:left="1440" w:hanging="360"/>
+      </w:pPr>
+    </w:lvl>
+    <w:lvl w:ilvl="2" w:tplc="0409001B" w:tentative="1">
+      <w:start w:val="1"/>
+      <w:numFmt w:val="lowerRoman"/>
+      <w:lvlText w:val="%3."/>
+      <w:lvlJc w:val="right"/>
+      <w:pPr>
+        <w:ind w:left="2160" w:hanging="180"/>
+      </w:pPr>
+    </w:lvl>
+    <w:lvl w:ilvl="3" w:tplc="0409000F" w:tentative="1">
+      <w:start w:val="1"/>
+      <w:numFmt w:val="decimal"/>
+      <w:lvlText w:val="%4."/>
+      <w:lvlJc w:val="left"/>
+      <w:pPr>
+        <w:ind w:left="2880" w:hanging="360"/>
+      </w:pPr>
+    </w:lvl>
+    <w:lvl w:ilvl="4" w:tplc="04090019" w:tentative="1">
+      <w:start w:val="1"/>
+      <w:numFmt w:val="lowerLetter"/>
+      <w:lvlText w:val="%5."/>
+      <w:lvlJc w:val="left"/>
+      <w:pPr>
+        <w:ind w:left="3600" w:hanging="360"/>
+      </w:pPr>
+    </w:lvl>
+    <w:lvl w:ilvl="5" w:tplc="0409001B" w:tentative="1">
+      <w:start w:val="1"/>
+      <w:numFmt w:val="lowerRoman"/>
+      <w:lvlText w:val="%6."/>
+      <w:lvlJc w:val="right"/>
+      <w:pPr>
+        <w:ind w:left="4320" w:hanging="180"/>
+      </w:pPr>
+    </w:lvl>
+    <w:lvl w:ilvl="6" w:tplc="0409000F" w:tentative="1">
+      <w:start w:val="1"/>
+      <w:numFmt w:val="decimal"/>
+      <w:lvlText w:val="%7."/>
+      <w:lvlJc w:val="left"/>
+      <w:pPr>
+        <w:ind w:left="5040" w:hanging="360"/>
+      </w:pPr>
+    </w:lvl>
+    <w:lvl w:ilvl="7" w:tplc="04090019" w:tentative="1">
+      <w:start w:val="1"/>
+      <w:numFmt w:val="lowerLetter"/>
+      <w:lvlText w:val="%8."/>
+      <w:lvlJc w:val="left"/>
+      <w:pPr>
+        <w:ind w:left="5760" w:hanging="360"/>
+      </w:pPr>
+    </w:lvl>
+    <w:lvl w:ilvl="8" w:tplc="0409001B" w:tentative="1">
+      <w:start w:val="1"/>
+      <w:numFmt w:val="lowerRoman"/>
+      <w:lvlText w:val="%9."/>
+      <w:lvlJc w:val="right"/>
+      <w:pPr>
+        <w:ind w:left="6480" w:hanging="180"/>
+      </w:pPr>
+    </w:lvl>
+  </w:abstractNum>
+  <w:abstractNum w:abstractNumId="1" w15:restartNumberingAfterBreak="0">
     <w:nsid w:val="0D4F3132"/>
     <w:multiLevelType w:val="hybridMultilevel"/>
     <w:tmpl w:val="2D42C30A"/>
@@ -1094,8 +3060,104 @@
       </w:rPr>
     </w:lvl>
   </w:abstractNum>
+  <w:abstractNum w:abstractNumId="2" w15:restartNumberingAfterBreak="0">
+    <w:nsid w:val="17537055"/>
+    <w:multiLevelType w:val="hybridMultilevel"/>
+    <w:tmpl w:val="5498C90A"/>
+    <w:lvl w:ilvl="0" w:tplc="ACF84862">
+      <w:start w:val="1"/>
+      <w:numFmt w:val="decimal"/>
+      <w:lvlText w:val="%1)"/>
+      <w:lvlJc w:val="left"/>
+      <w:pPr>
+        <w:ind w:left="720" w:hanging="360"/>
+      </w:pPr>
+      <w:rPr>
+        <w:rFonts w:hint="default"/>
+        <w:b/>
+      </w:rPr>
+    </w:lvl>
+    <w:lvl w:ilvl="1" w:tplc="04090019" w:tentative="1">
+      <w:start w:val="1"/>
+      <w:numFmt w:val="lowerLetter"/>
+      <w:lvlText w:val="%2."/>
+      <w:lvlJc w:val="left"/>
+      <w:pPr>
+        <w:ind w:left="1440" w:hanging="360"/>
+      </w:pPr>
+    </w:lvl>
+    <w:lvl w:ilvl="2" w:tplc="0409001B" w:tentative="1">
+      <w:start w:val="1"/>
+      <w:numFmt w:val="lowerRoman"/>
+      <w:lvlText w:val="%3."/>
+      <w:lvlJc w:val="right"/>
+      <w:pPr>
+        <w:ind w:left="2160" w:hanging="180"/>
+      </w:pPr>
+    </w:lvl>
+    <w:lvl w:ilvl="3" w:tplc="0409000F" w:tentative="1">
+      <w:start w:val="1"/>
+      <w:numFmt w:val="decimal"/>
+      <w:lvlText w:val="%4."/>
+      <w:lvlJc w:val="left"/>
+      <w:pPr>
+        <w:ind w:left="2880" w:hanging="360"/>
+      </w:pPr>
+    </w:lvl>
+    <w:lvl w:ilvl="4" w:tplc="04090019" w:tentative="1">
+      <w:start w:val="1"/>
+      <w:numFmt w:val="lowerLetter"/>
+      <w:lvlText w:val="%5."/>
+      <w:lvlJc w:val="left"/>
+      <w:pPr>
+        <w:ind w:left="3600" w:hanging="360"/>
+      </w:pPr>
+    </w:lvl>
+    <w:lvl w:ilvl="5" w:tplc="0409001B" w:tentative="1">
+      <w:start w:val="1"/>
+      <w:numFmt w:val="lowerRoman"/>
+      <w:lvlText w:val="%6."/>
+      <w:lvlJc w:val="right"/>
+      <w:pPr>
+        <w:ind w:left="4320" w:hanging="180"/>
+      </w:pPr>
+    </w:lvl>
+    <w:lvl w:ilvl="6" w:tplc="0409000F" w:tentative="1">
+      <w:start w:val="1"/>
+      <w:numFmt w:val="decimal"/>
+      <w:lvlText w:val="%7."/>
+      <w:lvlJc w:val="left"/>
+      <w:pPr>
+        <w:ind w:left="5040" w:hanging="360"/>
+      </w:pPr>
+    </w:lvl>
+    <w:lvl w:ilvl="7" w:tplc="04090019" w:tentative="1">
+      <w:start w:val="1"/>
+      <w:numFmt w:val="lowerLetter"/>
+      <w:lvlText w:val="%8."/>
+      <w:lvlJc w:val="left"/>
+      <w:pPr>
+        <w:ind w:left="5760" w:hanging="360"/>
+      </w:pPr>
+    </w:lvl>
+    <w:lvl w:ilvl="8" w:tplc="0409001B" w:tentative="1">
+      <w:start w:val="1"/>
+      <w:numFmt w:val="lowerRoman"/>
+      <w:lvlText w:val="%9."/>
+      <w:lvlJc w:val="right"/>
+      <w:pPr>
+        <w:ind w:left="6480" w:hanging="180"/>
+      </w:pPr>
+    </w:lvl>
+  </w:abstractNum>
   <w:num w:numId="1">
+    <w:abstractNumId w:val="1"/>
+  </w:num>
+  <w:num w:numId="2">
     <w:abstractNumId w:val="0"/>
+  </w:num>
+  <w:num w:numId="3">
+    <w:abstractNumId w:val="2"/>
   </w:num>
 </w:numbering>
 </file>
@@ -1590,6 +3652,18 @@
       </w:tblBorders>
     </w:tblPr>
   </w:style>
+  <w:style w:type="character" w:styleId="Hyperlink">
+    <w:name w:val="Hyperlink"/>
+    <w:basedOn w:val="DefaultParagraphFont"/>
+    <w:uiPriority w:val="99"/>
+    <w:semiHidden/>
+    <w:unhideWhenUsed/>
+    <w:rsid w:val="00134719"/>
+    <w:rPr>
+      <w:color w:val="0000FF"/>
+      <w:u w:val="single"/>
+    </w:rPr>
+  </w:style>
 </w:styles>
 </file>
 
@@ -1886,4 +3960,226 @@
     </a:ext>
   </a:extLst>
 </a:theme>
+</file>
+
+<file path=customXml/item1.xml><?xml version="1.0" encoding="utf-8"?>
+<p:properties xmlns:p="http://schemas.microsoft.com/office/2006/metadata/properties" xmlns:xsi="http://www.w3.org/2001/XMLSchema-instance" xmlns:pc="http://schemas.microsoft.com/office/infopath/2007/PartnerControls">
+  <documentManagement/>
+</p:properties>
+</file>
+
+<file path=customXml/item2.xml><?xml version="1.0" encoding="utf-8"?>
+<?mso-contentType ?>
+<FormTemplates xmlns="http://schemas.microsoft.com/sharepoint/v3/contenttype/forms">
+  <Display>DocumentLibraryForm</Display>
+  <Edit>DocumentLibraryForm</Edit>
+  <New>DocumentLibraryForm</New>
+</FormTemplates>
+</file>
+
+<file path=customXml/item3.xml><?xml version="1.0" encoding="utf-8"?>
+<ct:contentTypeSchema xmlns:ct="http://schemas.microsoft.com/office/2006/metadata/contentType" xmlns:ma="http://schemas.microsoft.com/office/2006/metadata/properties/metaAttributes" ct:_="" ma:_="" ma:contentTypeName="Document" ma:contentTypeID="0x0101007167C3648F4FC4409823F901DC49F6F5" ma:contentTypeVersion="5" ma:contentTypeDescription="Create a new document." ma:contentTypeScope="" ma:versionID="4610b2a379c813efb9cf08a6d113dd26">
+  <xsd:schema xmlns:xsd="http://www.w3.org/2001/XMLSchema" xmlns:xs="http://www.w3.org/2001/XMLSchema" xmlns:p="http://schemas.microsoft.com/office/2006/metadata/properties" xmlns:ns3="624c9a36-d5b6-4061-a0a8-0081c7ddb448" xmlns:ns4="7ee00718-b727-4988-bb53-d4281ae570cc" targetNamespace="http://schemas.microsoft.com/office/2006/metadata/properties" ma:root="true" ma:fieldsID="185dfdb067dfdc6141c373a780969617" ns3:_="" ns4:_="">
+    <xsd:import namespace="624c9a36-d5b6-4061-a0a8-0081c7ddb448"/>
+    <xsd:import namespace="7ee00718-b727-4988-bb53-d4281ae570cc"/>
+    <xsd:element name="properties">
+      <xsd:complexType>
+        <xsd:sequence>
+          <xsd:element name="documentManagement">
+            <xsd:complexType>
+              <xsd:all>
+                <xsd:element ref="ns3:MediaServiceMetadata" minOccurs="0"/>
+                <xsd:element ref="ns3:MediaServiceFastMetadata" minOccurs="0"/>
+                <xsd:element ref="ns4:SharedWithUsers" minOccurs="0"/>
+                <xsd:element ref="ns4:SharedWithDetails" minOccurs="0"/>
+                <xsd:element ref="ns4:SharingHintHash" minOccurs="0"/>
+              </xsd:all>
+            </xsd:complexType>
+          </xsd:element>
+        </xsd:sequence>
+      </xsd:complexType>
+    </xsd:element>
+  </xsd:schema>
+  <xsd:schema xmlns:xsd="http://www.w3.org/2001/XMLSchema" xmlns:xs="http://www.w3.org/2001/XMLSchema" xmlns:dms="http://schemas.microsoft.com/office/2006/documentManagement/types" xmlns:pc="http://schemas.microsoft.com/office/infopath/2007/PartnerControls" targetNamespace="624c9a36-d5b6-4061-a0a8-0081c7ddb448" elementFormDefault="qualified">
+    <xsd:import namespace="http://schemas.microsoft.com/office/2006/documentManagement/types"/>
+    <xsd:import namespace="http://schemas.microsoft.com/office/infopath/2007/PartnerControls"/>
+    <xsd:element name="MediaServiceMetadata" ma:index="8" nillable="true" ma:displayName="MediaServiceMetadata" ma:hidden="true" ma:internalName="MediaServiceMetadata" ma:readOnly="true">
+      <xsd:simpleType>
+        <xsd:restriction base="dms:Note"/>
+      </xsd:simpleType>
+    </xsd:element>
+    <xsd:element name="MediaServiceFastMetadata" ma:index="9" nillable="true" ma:displayName="MediaServiceFastMetadata" ma:hidden="true" ma:internalName="MediaServiceFastMetadata" ma:readOnly="true">
+      <xsd:simpleType>
+        <xsd:restriction base="dms:Note"/>
+      </xsd:simpleType>
+    </xsd:element>
+  </xsd:schema>
+  <xsd:schema xmlns:xsd="http://www.w3.org/2001/XMLSchema" xmlns:xs="http://www.w3.org/2001/XMLSchema" xmlns:dms="http://schemas.microsoft.com/office/2006/documentManagement/types" xmlns:pc="http://schemas.microsoft.com/office/infopath/2007/PartnerControls" targetNamespace="7ee00718-b727-4988-bb53-d4281ae570cc" elementFormDefault="qualified">
+    <xsd:import namespace="http://schemas.microsoft.com/office/2006/documentManagement/types"/>
+    <xsd:import namespace="http://schemas.microsoft.com/office/infopath/2007/PartnerControls"/>
+    <xsd:element name="SharedWithUsers" ma:index="10" nillable="true" ma:displayName="Shared With" ma:internalName="SharedWithUsers" ma:readOnly="true">
+      <xsd:complexType>
+        <xsd:complexContent>
+          <xsd:extension base="dms:UserMulti">
+            <xsd:sequence>
+              <xsd:element name="UserInfo" minOccurs="0" maxOccurs="unbounded">
+                <xsd:complexType>
+                  <xsd:sequence>
+                    <xsd:element name="DisplayName" type="xsd:string" minOccurs="0"/>
+                    <xsd:element name="AccountId" type="dms:UserId" minOccurs="0" nillable="true"/>
+                    <xsd:element name="AccountType" type="xsd:string" minOccurs="0"/>
+                  </xsd:sequence>
+                </xsd:complexType>
+              </xsd:element>
+            </xsd:sequence>
+          </xsd:extension>
+        </xsd:complexContent>
+      </xsd:complexType>
+    </xsd:element>
+    <xsd:element name="SharedWithDetails" ma:index="11" nillable="true" ma:displayName="Shared With Details" ma:internalName="SharedWithDetails" ma:readOnly="true">
+      <xsd:simpleType>
+        <xsd:restriction base="dms:Note">
+          <xsd:maxLength value="255"/>
+        </xsd:restriction>
+      </xsd:simpleType>
+    </xsd:element>
+    <xsd:element name="SharingHintHash" ma:index="12" nillable="true" ma:displayName="Sharing Hint Hash" ma:hidden="true" ma:internalName="SharingHintHash" ma:readOnly="true">
+      <xsd:simpleType>
+        <xsd:restriction base="dms:Text"/>
+      </xsd:simpleType>
+    </xsd:element>
+  </xsd:schema>
+  <xsd:schema xmlns="http://schemas.openxmlformats.org/package/2006/metadata/core-properties" xmlns:xsd="http://www.w3.org/2001/XMLSchema" xmlns:xsi="http://www.w3.org/2001/XMLSchema-instance" xmlns:dc="http://purl.org/dc/elements/1.1/" xmlns:dcterms="http://purl.org/dc/terms/" xmlns:odoc="http://schemas.microsoft.com/internal/obd" targetNamespace="http://schemas.openxmlformats.org/package/2006/metadata/core-properties" elementFormDefault="qualified" attributeFormDefault="unqualified" blockDefault="#all">
+    <xsd:import namespace="http://purl.org/dc/elements/1.1/" schemaLocation="http://dublincore.org/schemas/xmls/qdc/2003/04/02/dc.xsd"/>
+    <xsd:import namespace="http://purl.org/dc/terms/" schemaLocation="http://dublincore.org/schemas/xmls/qdc/2003/04/02/dcterms.xsd"/>
+    <xsd:element name="coreProperties" type="CT_coreProperties"/>
+    <xsd:complexType name="CT_coreProperties">
+      <xsd:all>
+        <xsd:element ref="dc:creator" minOccurs="0" maxOccurs="1"/>
+        <xsd:element ref="dcterms:created" minOccurs="0" maxOccurs="1"/>
+        <xsd:element ref="dc:identifier" minOccurs="0" maxOccurs="1"/>
+        <xsd:element name="contentType" minOccurs="0" maxOccurs="1" type="xsd:string" ma:index="0" ma:displayName="Content Type"/>
+        <xsd:element ref="dc:title" minOccurs="0" maxOccurs="1" ma:index="4" ma:displayName="Title"/>
+        <xsd:element ref="dc:subject" minOccurs="0" maxOccurs="1"/>
+        <xsd:element ref="dc:description" minOccurs="0" maxOccurs="1"/>
+        <xsd:element name="keywords" minOccurs="0" maxOccurs="1" type="xsd:string"/>
+        <xsd:element ref="dc:language" minOccurs="0" maxOccurs="1"/>
+        <xsd:element name="category" minOccurs="0" maxOccurs="1" type="xsd:string"/>
+        <xsd:element name="version" minOccurs="0" maxOccurs="1" type="xsd:string"/>
+        <xsd:element name="revision" minOccurs="0" maxOccurs="1" type="xsd:string">
+          <xsd:annotation>
+            <xsd:documentation>
+                        This value indicates the number of saves or revisions. The application is responsible for updating this value after each revision.
+                    </xsd:documentation>
+          </xsd:annotation>
+        </xsd:element>
+        <xsd:element name="lastModifiedBy" minOccurs="0" maxOccurs="1" type="xsd:string"/>
+        <xsd:element ref="dcterms:modified" minOccurs="0" maxOccurs="1"/>
+        <xsd:element name="contentStatus" minOccurs="0" maxOccurs="1" type="xsd:string"/>
+      </xsd:all>
+    </xsd:complexType>
+  </xsd:schema>
+  <xs:schema xmlns:pc="http://schemas.microsoft.com/office/infopath/2007/PartnerControls" xmlns:xs="http://www.w3.org/2001/XMLSchema" targetNamespace="http://schemas.microsoft.com/office/infopath/2007/PartnerControls" elementFormDefault="qualified" attributeFormDefault="unqualified">
+    <xs:element name="Person">
+      <xs:complexType>
+        <xs:sequence>
+          <xs:element ref="pc:DisplayName" minOccurs="0"/>
+          <xs:element ref="pc:AccountId" minOccurs="0"/>
+          <xs:element ref="pc:AccountType" minOccurs="0"/>
+        </xs:sequence>
+      </xs:complexType>
+    </xs:element>
+    <xs:element name="DisplayName" type="xs:string"/>
+    <xs:element name="AccountId" type="xs:string"/>
+    <xs:element name="AccountType" type="xs:string"/>
+    <xs:element name="BDCAssociatedEntity">
+      <xs:complexType>
+        <xs:sequence>
+          <xs:element ref="pc:BDCEntity" minOccurs="0" maxOccurs="unbounded"/>
+        </xs:sequence>
+        <xs:attribute ref="pc:EntityNamespace"/>
+        <xs:attribute ref="pc:EntityName"/>
+        <xs:attribute ref="pc:SystemInstanceName"/>
+        <xs:attribute ref="pc:AssociationName"/>
+      </xs:complexType>
+    </xs:element>
+    <xs:attribute name="EntityNamespace" type="xs:string"/>
+    <xs:attribute name="EntityName" type="xs:string"/>
+    <xs:attribute name="SystemInstanceName" type="xs:string"/>
+    <xs:attribute name="AssociationName" type="xs:string"/>
+    <xs:element name="BDCEntity">
+      <xs:complexType>
+        <xs:sequence>
+          <xs:element ref="pc:EntityDisplayName" minOccurs="0"/>
+          <xs:element ref="pc:EntityInstanceReference" minOccurs="0"/>
+          <xs:element ref="pc:EntityId1" minOccurs="0"/>
+          <xs:element ref="pc:EntityId2" minOccurs="0"/>
+          <xs:element ref="pc:EntityId3" minOccurs="0"/>
+          <xs:element ref="pc:EntityId4" minOccurs="0"/>
+          <xs:element ref="pc:EntityId5" minOccurs="0"/>
+        </xs:sequence>
+      </xs:complexType>
+    </xs:element>
+    <xs:element name="EntityDisplayName" type="xs:string"/>
+    <xs:element name="EntityInstanceReference" type="xs:string"/>
+    <xs:element name="EntityId1" type="xs:string"/>
+    <xs:element name="EntityId2" type="xs:string"/>
+    <xs:element name="EntityId3" type="xs:string"/>
+    <xs:element name="EntityId4" type="xs:string"/>
+    <xs:element name="EntityId5" type="xs:string"/>
+    <xs:element name="Terms">
+      <xs:complexType>
+        <xs:sequence>
+          <xs:element ref="pc:TermInfo" minOccurs="0" maxOccurs="unbounded"/>
+        </xs:sequence>
+      </xs:complexType>
+    </xs:element>
+    <xs:element name="TermInfo">
+      <xs:complexType>
+        <xs:sequence>
+          <xs:element ref="pc:TermName" minOccurs="0"/>
+          <xs:element ref="pc:TermId" minOccurs="0"/>
+        </xs:sequence>
+      </xs:complexType>
+    </xs:element>
+    <xs:element name="TermName" type="xs:string"/>
+    <xs:element name="TermId" type="xs:string"/>
+  </xs:schema>
+</ct:contentTypeSchema>
+</file>
+
+<file path=customXml/itemProps1.xml><?xml version="1.0" encoding="utf-8"?>
+<ds:datastoreItem xmlns:ds="http://schemas.openxmlformats.org/officeDocument/2006/customXml" ds:itemID="{1B113BA8-0698-42CC-A096-EC1E34373C5F}">
+  <ds:schemaRefs>
+    <ds:schemaRef ds:uri="http://schemas.microsoft.com/office/2006/metadata/properties"/>
+    <ds:schemaRef ds:uri="http://schemas.microsoft.com/office/infopath/2007/PartnerControls"/>
+  </ds:schemaRefs>
+</ds:datastoreItem>
+</file>
+
+<file path=customXml/itemProps2.xml><?xml version="1.0" encoding="utf-8"?>
+<ds:datastoreItem xmlns:ds="http://schemas.openxmlformats.org/officeDocument/2006/customXml" ds:itemID="{CFF5E7FA-DC00-43D7-9D87-D69773D82C63}">
+  <ds:schemaRefs>
+    <ds:schemaRef ds:uri="http://schemas.microsoft.com/sharepoint/v3/contenttype/forms"/>
+  </ds:schemaRefs>
+</ds:datastoreItem>
+</file>
+
+<file path=customXml/itemProps3.xml><?xml version="1.0" encoding="utf-8"?>
+<ds:datastoreItem xmlns:ds="http://schemas.openxmlformats.org/officeDocument/2006/customXml" ds:itemID="{4453DEB4-CC92-4758-86E0-218F908EE179}">
+  <ds:schemaRefs>
+    <ds:schemaRef ds:uri="http://schemas.microsoft.com/office/2006/metadata/contentType"/>
+    <ds:schemaRef ds:uri="http://schemas.microsoft.com/office/2006/metadata/properties/metaAttributes"/>
+    <ds:schemaRef ds:uri="http://www.w3.org/2001/XMLSchema"/>
+    <ds:schemaRef ds:uri="http://schemas.microsoft.com/office/2006/metadata/properties"/>
+    <ds:schemaRef ds:uri="624c9a36-d5b6-4061-a0a8-0081c7ddb448"/>
+    <ds:schemaRef ds:uri="7ee00718-b727-4988-bb53-d4281ae570cc"/>
+    <ds:schemaRef ds:uri="http://schemas.microsoft.com/office/2006/documentManagement/types"/>
+    <ds:schemaRef ds:uri="http://schemas.microsoft.com/office/infopath/2007/PartnerControls"/>
+    <ds:schemaRef ds:uri="http://schemas.openxmlformats.org/package/2006/metadata/core-properties"/>
+    <ds:schemaRef ds:uri="http://purl.org/dc/elements/1.1/"/>
+    <ds:schemaRef ds:uri="http://purl.org/dc/terms/"/>
+    <ds:schemaRef ds:uri="http://schemas.microsoft.com/internal/obd"/>
+  </ds:schemaRefs>
+</ds:datastoreItem>
 </file>